--- a/Documenation/Documentationplaceholder.docx
+++ b/Documenation/Documentationplaceholder.docx
@@ -3,197 +3,1059 @@
 <w:document xmlns:wpc="http://schemas.microsoft.com/office/word/2010/wordprocessingCanvas" xmlns:cx="http://schemas.microsoft.com/office/drawing/2014/chartex" xmlns:cx1="http://schemas.microsoft.com/office/drawing/2015/9/8/chartex" xmlns:cx2="http://schemas.microsoft.com/office/drawing/2015/10/21/chartex" xmlns:cx3="http://schemas.microsoft.com/office/drawing/2016/5/9/chartex" xmlns:cx4="http://schemas.microsoft.com/office/drawing/2016/5/10/chartex" xmlns:cx5="http://schemas.microsoft.com/office/drawing/2016/5/11/chartex" xmlns:cx6="http://schemas.microsoft.com/office/drawing/2016/5/12/chartex" xmlns:cx7="http://schemas.microsoft.com/office/drawing/2016/5/13/chartex" xmlns:cx8="http://schemas.microsoft.com/office/drawing/2016/5/14/chartex" xmlns:mc="http://schemas.openxmlformats.org/markup-compatibility/2006" xmlns:aink="http://schemas.microsoft.com/office/drawing/2016/ink" xmlns:am3d="http://schemas.microsoft.com/office/drawing/2017/model3d" xmlns:o="urn:schemas-microsoft-com:office:office" xmlns:oel="http://schemas.microsoft.com/office/2019/extlst" xmlns:r="http://schemas.openxmlformats.org/officeDocument/2006/relationships" xmlns:m="http://schemas.openxmlformats.org/officeDocument/2006/math" xmlns:v="urn:schemas-microsoft-com:vml" xmlns:wp14="http://schemas.microsoft.com/office/word/2010/wordprocessingDrawing" xmlns:wp="http://schemas.openxmlformats.org/drawingml/2006/wordprocessingDrawing" xmlns:w10="urn:schemas-microsoft-com:office:word" xmlns:w="http://schemas.openxmlformats.org/wordprocessingml/2006/main" xmlns:w14="http://schemas.microsoft.com/office/word/2010/wordml" xmlns:w15="http://schemas.microsoft.com/office/word/2012/wordml" xmlns:w16cex="http://schemas.microsoft.com/office/word/2018/wordml/cex" xmlns:w16cid="http://schemas.microsoft.com/office/word/2016/wordml/cid" xmlns:w16="http://schemas.microsoft.com/office/word/2018/wordml" xmlns:w16du="http://schemas.microsoft.com/office/word/2023/wordml/word16du" xmlns:w16sdtdh="http://schemas.microsoft.com/office/word/2020/wordml/sdtdatahash" xmlns:w16se="http://schemas.microsoft.com/office/word/2015/wordml/symex" xmlns:wpg="http://schemas.microsoft.com/office/word/2010/wordprocessingGroup" xmlns:wpi="http://schemas.microsoft.com/office/word/2010/wordprocessingInk" xmlns:wne="http://schemas.microsoft.com/office/word/2006/wordml" xmlns:wps="http://schemas.microsoft.com/office/word/2010/wordprocessingShape" mc:Ignorable="w14 w15 w16se w16cid w16 w16cex w16sdtdh wp14">
   <w:body>
     <w:p>
-      <w:r>
-        <w:t>Deckblatt mit Namen, Vornamen, Matrikel-Nr., Semester, Studiengang, Thema,</w:t>
-      </w:r>
-    </w:p>
-    <w:p>
-      <w:r>
-        <w:t>Professor</w:t>
-      </w:r>
-    </w:p>
-    <w:p>
-      <w:r>
+      <w:pPr>
+        <w:rPr>
+          <w:sz w:val="24"/>
+          <w:szCs w:val="24"/>
+        </w:rPr>
+      </w:pPr>
+      <w:r>
+        <w:rPr>
+          <w:sz w:val="24"/>
+          <w:szCs w:val="24"/>
+        </w:rPr>
         <w:t>FHIR-Converter und FHIR Patientenmanagement</w:t>
       </w:r>
     </w:p>
     <w:p>
-      <w:r>
-        <w:t>Lina Bartels</w:t>
-      </w:r>
-    </w:p>
-    <w:p>
-      <w:r>
-        <w:t>Leonie Müller</w:t>
-      </w:r>
-    </w:p>
-    <w:p>
-      <w:r>
-        <w:t>Carloin Egger</w:t>
-      </w:r>
-    </w:p>
-    <w:p>
-      <w:r>
-        <w:t>Valentin Gutberlet</w:t>
-      </w:r>
-    </w:p>
-    <w:p>
-      <w:r>
+      <w:pPr>
+        <w:rPr>
+          <w:sz w:val="24"/>
+          <w:szCs w:val="24"/>
+        </w:rPr>
+      </w:pPr>
+      <w:r>
+        <w:rPr>
+          <w:sz w:val="24"/>
+          <w:szCs w:val="24"/>
+        </w:rPr>
+        <w:t>Leonie Müller, 451053</w:t>
+      </w:r>
+    </w:p>
+    <w:p>
+      <w:pPr>
+        <w:rPr>
+          <w:sz w:val="24"/>
+          <w:szCs w:val="24"/>
+        </w:rPr>
+      </w:pPr>
+      <w:r>
+        <w:rPr>
+          <w:sz w:val="24"/>
+          <w:szCs w:val="24"/>
+        </w:rPr>
+        <w:t>Carolin Egger, 445115</w:t>
+      </w:r>
+    </w:p>
+    <w:p>
+      <w:pPr>
+        <w:rPr>
+          <w:sz w:val="24"/>
+          <w:szCs w:val="24"/>
+        </w:rPr>
+      </w:pPr>
+      <w:r>
+        <w:rPr>
+          <w:sz w:val="24"/>
+          <w:szCs w:val="24"/>
+        </w:rPr>
+        <w:t>Lina Bartels, 445508</w:t>
+      </w:r>
+    </w:p>
+    <w:p>
+      <w:pPr>
+        <w:rPr>
+          <w:sz w:val="24"/>
+          <w:szCs w:val="24"/>
+        </w:rPr>
+      </w:pPr>
+      <w:r>
+        <w:rPr>
+          <w:sz w:val="24"/>
+          <w:szCs w:val="24"/>
+        </w:rPr>
+        <w:t>Valentin Gutberlet, 338674</w:t>
+      </w:r>
+      <w:r>
+        <w:rPr>
+          <w:sz w:val="24"/>
+          <w:szCs w:val="24"/>
+        </w:rPr>
+        <w:t xml:space="preserve"> </w:t>
+      </w:r>
+    </w:p>
+    <w:p>
+      <w:pPr>
+        <w:rPr>
+          <w:sz w:val="24"/>
+          <w:szCs w:val="24"/>
+        </w:rPr>
+      </w:pPr>
+      <w:r>
+        <w:rPr>
+          <w:sz w:val="24"/>
+          <w:szCs w:val="24"/>
+        </w:rPr>
         <w:t>Sommersemester 2023 Wirtschaftsinformatik/ Medizininformatik</w:t>
       </w:r>
     </w:p>
     <w:p>
-      <w:r>
+      <w:pPr>
+        <w:rPr>
+          <w:sz w:val="24"/>
+          <w:szCs w:val="24"/>
+        </w:rPr>
+      </w:pPr>
+      <w:r>
+        <w:rPr>
+          <w:sz w:val="24"/>
+          <w:szCs w:val="24"/>
+        </w:rPr>
         <w:t>Prof. Dr. Matthias Becker</w:t>
       </w:r>
     </w:p>
     <w:p>
-      <w:r>
-        <w:t>• Inhaltsverzeichnis</w:t>
-      </w:r>
-    </w:p>
-    <w:p>
-      <w:r>
+      <w:pPr>
+        <w:rPr>
+          <w:sz w:val="24"/>
+          <w:szCs w:val="24"/>
+        </w:rPr>
+      </w:pPr>
+      <w:r>
+        <w:rPr>
+          <w:sz w:val="24"/>
+          <w:szCs w:val="24"/>
+        </w:rPr>
+        <w:br w:type="page"/>
+      </w:r>
+    </w:p>
+    <w:p>
+      <w:pPr>
+        <w:rPr>
+          <w:sz w:val="24"/>
+          <w:szCs w:val="24"/>
+        </w:rPr>
+      </w:pPr>
+    </w:p>
+    <w:sdt>
+      <w:sdtPr>
+        <w:id w:val="976259180"/>
+        <w:docPartObj>
+          <w:docPartGallery w:val="Table of Contents"/>
+          <w:docPartUnique/>
+        </w:docPartObj>
+      </w:sdtPr>
+      <w:sdtEndPr>
+        <w:rPr>
+          <w:rFonts w:asciiTheme="minorHAnsi" w:eastAsiaTheme="minorHAnsi" w:hAnsiTheme="minorHAnsi" w:cstheme="minorBidi"/>
+          <w:b/>
+          <w:bCs/>
+          <w:color w:val="auto"/>
+          <w:kern w:val="2"/>
+          <w:sz w:val="22"/>
+          <w:szCs w:val="22"/>
+          <w:lang w:eastAsia="en-US"/>
+          <w14:ligatures w14:val="standardContextual"/>
+        </w:rPr>
+      </w:sdtEndPr>
+      <w:sdtContent>
+        <w:p>
+          <w:pPr>
+            <w:pStyle w:val="Inhaltsverzeichnisberschrift"/>
+          </w:pPr>
+          <w:r>
+            <w:t>Inhalt</w:t>
+          </w:r>
+        </w:p>
+        <w:p>
+          <w:pPr>
+            <w:pStyle w:val="Verzeichnis1"/>
+            <w:tabs>
+              <w:tab w:val="right" w:leader="dot" w:pos="9062"/>
+            </w:tabs>
+            <w:rPr>
+              <w:noProof/>
+            </w:rPr>
+          </w:pPr>
+          <w:r>
+            <w:fldChar w:fldCharType="begin"/>
+          </w:r>
+          <w:r>
+            <w:instrText xml:space="preserve"> TOC \o "1-3" \h \z \u </w:instrText>
+          </w:r>
+          <w:r>
+            <w:fldChar w:fldCharType="separate"/>
+          </w:r>
+          <w:hyperlink w:anchor="_Toc135928749" w:history="1">
+            <w:r>
+              <w:rPr>
+                <w:rStyle w:val="Hyperlink"/>
+                <w:noProof/>
+              </w:rPr>
+              <w:t>1. Einleitung und Motivation</w:t>
+            </w:r>
+            <w:r>
+              <w:rPr>
+                <w:noProof/>
+                <w:webHidden/>
+              </w:rPr>
+              <w:tab/>
+            </w:r>
+            <w:r>
+              <w:rPr>
+                <w:noProof/>
+                <w:webHidden/>
+              </w:rPr>
+              <w:fldChar w:fldCharType="begin"/>
+            </w:r>
+            <w:r>
+              <w:rPr>
+                <w:noProof/>
+                <w:webHidden/>
+              </w:rPr>
+              <w:instrText xml:space="preserve"> PAGEREF _Toc135928749 \h </w:instrText>
+            </w:r>
+            <w:r>
+              <w:rPr>
+                <w:noProof/>
+                <w:webHidden/>
+              </w:rPr>
+            </w:r>
+            <w:r>
+              <w:rPr>
+                <w:noProof/>
+                <w:webHidden/>
+              </w:rPr>
+              <w:fldChar w:fldCharType="separate"/>
+            </w:r>
+            <w:r>
+              <w:rPr>
+                <w:noProof/>
+                <w:webHidden/>
+              </w:rPr>
+              <w:t>3</w:t>
+            </w:r>
+            <w:r>
+              <w:rPr>
+                <w:noProof/>
+                <w:webHidden/>
+              </w:rPr>
+              <w:fldChar w:fldCharType="end"/>
+            </w:r>
+          </w:hyperlink>
+        </w:p>
+        <w:p>
+          <w:pPr>
+            <w:pStyle w:val="Verzeichnis1"/>
+            <w:tabs>
+              <w:tab w:val="right" w:leader="dot" w:pos="9062"/>
+            </w:tabs>
+            <w:rPr>
+              <w:noProof/>
+            </w:rPr>
+          </w:pPr>
+          <w:hyperlink w:anchor="_Toc135928750" w:history="1">
+            <w:r>
+              <w:rPr>
+                <w:rStyle w:val="Hyperlink"/>
+                <w:noProof/>
+              </w:rPr>
+              <w:t>2. Beschreibung der Aufgabenstellung</w:t>
+            </w:r>
+            <w:r>
+              <w:rPr>
+                <w:noProof/>
+                <w:webHidden/>
+              </w:rPr>
+              <w:tab/>
+            </w:r>
+            <w:r>
+              <w:rPr>
+                <w:noProof/>
+                <w:webHidden/>
+              </w:rPr>
+              <w:fldChar w:fldCharType="begin"/>
+            </w:r>
+            <w:r>
+              <w:rPr>
+                <w:noProof/>
+                <w:webHidden/>
+              </w:rPr>
+              <w:instrText xml:space="preserve"> PAGEREF _Toc135928750 \h </w:instrText>
+            </w:r>
+            <w:r>
+              <w:rPr>
+                <w:noProof/>
+                <w:webHidden/>
+              </w:rPr>
+            </w:r>
+            <w:r>
+              <w:rPr>
+                <w:noProof/>
+                <w:webHidden/>
+              </w:rPr>
+              <w:fldChar w:fldCharType="separate"/>
+            </w:r>
+            <w:r>
+              <w:rPr>
+                <w:noProof/>
+                <w:webHidden/>
+              </w:rPr>
+              <w:t>3</w:t>
+            </w:r>
+            <w:r>
+              <w:rPr>
+                <w:noProof/>
+                <w:webHidden/>
+              </w:rPr>
+              <w:fldChar w:fldCharType="end"/>
+            </w:r>
+          </w:hyperlink>
+        </w:p>
+        <w:p>
+          <w:pPr>
+            <w:pStyle w:val="Verzeichnis1"/>
+            <w:tabs>
+              <w:tab w:val="right" w:leader="dot" w:pos="9062"/>
+            </w:tabs>
+            <w:rPr>
+              <w:noProof/>
+            </w:rPr>
+          </w:pPr>
+          <w:hyperlink w:anchor="_Toc135928751" w:history="1">
+            <w:r>
+              <w:rPr>
+                <w:rStyle w:val="Hyperlink"/>
+                <w:noProof/>
+              </w:rPr>
+              <w:t>3. Task 1 – Mapping zwischen HL7 v2 und HL7 FHIR</w:t>
+            </w:r>
+            <w:r>
+              <w:rPr>
+                <w:noProof/>
+                <w:webHidden/>
+              </w:rPr>
+              <w:tab/>
+            </w:r>
+            <w:r>
+              <w:rPr>
+                <w:noProof/>
+                <w:webHidden/>
+              </w:rPr>
+              <w:fldChar w:fldCharType="begin"/>
+            </w:r>
+            <w:r>
+              <w:rPr>
+                <w:noProof/>
+                <w:webHidden/>
+              </w:rPr>
+              <w:instrText xml:space="preserve"> PAGEREF _Toc135928751 \h </w:instrText>
+            </w:r>
+            <w:r>
+              <w:rPr>
+                <w:noProof/>
+                <w:webHidden/>
+              </w:rPr>
+            </w:r>
+            <w:r>
+              <w:rPr>
+                <w:noProof/>
+                <w:webHidden/>
+              </w:rPr>
+              <w:fldChar w:fldCharType="separate"/>
+            </w:r>
+            <w:r>
+              <w:rPr>
+                <w:noProof/>
+                <w:webHidden/>
+              </w:rPr>
+              <w:t>3</w:t>
+            </w:r>
+            <w:r>
+              <w:rPr>
+                <w:noProof/>
+                <w:webHidden/>
+              </w:rPr>
+              <w:fldChar w:fldCharType="end"/>
+            </w:r>
+          </w:hyperlink>
+        </w:p>
+        <w:p>
+          <w:pPr>
+            <w:pStyle w:val="Verzeichnis1"/>
+            <w:tabs>
+              <w:tab w:val="right" w:leader="dot" w:pos="9062"/>
+            </w:tabs>
+            <w:rPr>
+              <w:noProof/>
+            </w:rPr>
+          </w:pPr>
+          <w:hyperlink w:anchor="_Toc135928752" w:history="1">
+            <w:r>
+              <w:rPr>
+                <w:rStyle w:val="Hyperlink"/>
+                <w:noProof/>
+              </w:rPr>
+              <w:t>4. Task 2 – REST Client zur Kommunikation mit HL7 FHIR</w:t>
+            </w:r>
+            <w:r>
+              <w:rPr>
+                <w:noProof/>
+                <w:webHidden/>
+              </w:rPr>
+              <w:tab/>
+            </w:r>
+            <w:r>
+              <w:rPr>
+                <w:noProof/>
+                <w:webHidden/>
+              </w:rPr>
+              <w:fldChar w:fldCharType="begin"/>
+            </w:r>
+            <w:r>
+              <w:rPr>
+                <w:noProof/>
+                <w:webHidden/>
+              </w:rPr>
+              <w:instrText xml:space="preserve"> PAGEREF _Toc135928752 \h </w:instrText>
+            </w:r>
+            <w:r>
+              <w:rPr>
+                <w:noProof/>
+                <w:webHidden/>
+              </w:rPr>
+            </w:r>
+            <w:r>
+              <w:rPr>
+                <w:noProof/>
+                <w:webHidden/>
+              </w:rPr>
+              <w:fldChar w:fldCharType="separate"/>
+            </w:r>
+            <w:r>
+              <w:rPr>
+                <w:noProof/>
+                <w:webHidden/>
+              </w:rPr>
+              <w:t>3</w:t>
+            </w:r>
+            <w:r>
+              <w:rPr>
+                <w:noProof/>
+                <w:webHidden/>
+              </w:rPr>
+              <w:fldChar w:fldCharType="end"/>
+            </w:r>
+          </w:hyperlink>
+        </w:p>
+        <w:p>
+          <w:pPr>
+            <w:pStyle w:val="Verzeichnis1"/>
+            <w:tabs>
+              <w:tab w:val="right" w:leader="dot" w:pos="9062"/>
+            </w:tabs>
+            <w:rPr>
+              <w:noProof/>
+            </w:rPr>
+          </w:pPr>
+          <w:hyperlink w:anchor="_Toc135928753" w:history="1">
+            <w:r>
+              <w:rPr>
+                <w:rStyle w:val="Hyperlink"/>
+                <w:noProof/>
+              </w:rPr>
+              <w:t>5. Diskussion und Ausblick</w:t>
+            </w:r>
+            <w:r>
+              <w:rPr>
+                <w:noProof/>
+                <w:webHidden/>
+              </w:rPr>
+              <w:tab/>
+            </w:r>
+            <w:r>
+              <w:rPr>
+                <w:noProof/>
+                <w:webHidden/>
+              </w:rPr>
+              <w:fldChar w:fldCharType="begin"/>
+            </w:r>
+            <w:r>
+              <w:rPr>
+                <w:noProof/>
+                <w:webHidden/>
+              </w:rPr>
+              <w:instrText xml:space="preserve"> PAGEREF _Toc135928753 \h </w:instrText>
+            </w:r>
+            <w:r>
+              <w:rPr>
+                <w:noProof/>
+                <w:webHidden/>
+              </w:rPr>
+            </w:r>
+            <w:r>
+              <w:rPr>
+                <w:noProof/>
+                <w:webHidden/>
+              </w:rPr>
+              <w:fldChar w:fldCharType="separate"/>
+            </w:r>
+            <w:r>
+              <w:rPr>
+                <w:noProof/>
+                <w:webHidden/>
+              </w:rPr>
+              <w:t>3</w:t>
+            </w:r>
+            <w:r>
+              <w:rPr>
+                <w:noProof/>
+                <w:webHidden/>
+              </w:rPr>
+              <w:fldChar w:fldCharType="end"/>
+            </w:r>
+          </w:hyperlink>
+        </w:p>
+        <w:p>
+          <w:pPr>
+            <w:pStyle w:val="Verzeichnis1"/>
+            <w:tabs>
+              <w:tab w:val="right" w:leader="dot" w:pos="9062"/>
+            </w:tabs>
+            <w:rPr>
+              <w:noProof/>
+            </w:rPr>
+          </w:pPr>
+          <w:hyperlink w:anchor="_Toc135928754" w:history="1">
+            <w:r>
+              <w:rPr>
+                <w:rStyle w:val="Hyperlink"/>
+                <w:noProof/>
+              </w:rPr>
+              <w:t>6. Lessons Learned</w:t>
+            </w:r>
+            <w:r>
+              <w:rPr>
+                <w:noProof/>
+                <w:webHidden/>
+              </w:rPr>
+              <w:tab/>
+            </w:r>
+            <w:r>
+              <w:rPr>
+                <w:noProof/>
+                <w:webHidden/>
+              </w:rPr>
+              <w:fldChar w:fldCharType="begin"/>
+            </w:r>
+            <w:r>
+              <w:rPr>
+                <w:noProof/>
+                <w:webHidden/>
+              </w:rPr>
+              <w:instrText xml:space="preserve"> PAGEREF _Toc135928754 \h </w:instrText>
+            </w:r>
+            <w:r>
+              <w:rPr>
+                <w:noProof/>
+                <w:webHidden/>
+              </w:rPr>
+            </w:r>
+            <w:r>
+              <w:rPr>
+                <w:noProof/>
+                <w:webHidden/>
+              </w:rPr>
+              <w:fldChar w:fldCharType="separate"/>
+            </w:r>
+            <w:r>
+              <w:rPr>
+                <w:noProof/>
+                <w:webHidden/>
+              </w:rPr>
+              <w:t>3</w:t>
+            </w:r>
+            <w:r>
+              <w:rPr>
+                <w:noProof/>
+                <w:webHidden/>
+              </w:rPr>
+              <w:fldChar w:fldCharType="end"/>
+            </w:r>
+          </w:hyperlink>
+        </w:p>
+        <w:p>
+          <w:r>
+            <w:rPr>
+              <w:b/>
+              <w:bCs/>
+            </w:rPr>
+            <w:fldChar w:fldCharType="end"/>
+          </w:r>
+        </w:p>
+      </w:sdtContent>
+    </w:sdt>
+    <w:p>
+      <w:pPr>
+        <w:rPr>
+          <w:sz w:val="24"/>
+          <w:szCs w:val="24"/>
+        </w:rPr>
+      </w:pPr>
+    </w:p>
+    <w:p>
+      <w:pPr>
+        <w:rPr>
+          <w:sz w:val="24"/>
+          <w:szCs w:val="24"/>
+        </w:rPr>
+      </w:pPr>
+      <w:r>
+        <w:rPr>
+          <w:sz w:val="24"/>
+          <w:szCs w:val="24"/>
+        </w:rPr>
+        <w:br w:type="page"/>
+      </w:r>
+    </w:p>
+    <w:p>
+      <w:pPr>
+        <w:rPr>
+          <w:sz w:val="24"/>
+          <w:szCs w:val="24"/>
+        </w:rPr>
+      </w:pPr>
+    </w:p>
+    <w:p>
+      <w:pPr>
+        <w:rPr>
+          <w:sz w:val="24"/>
+          <w:szCs w:val="24"/>
+        </w:rPr>
+      </w:pPr>
+      <w:r>
+        <w:rPr>
+          <w:sz w:val="24"/>
+          <w:szCs w:val="24"/>
+        </w:rPr>
         <w:t>• Eventuelle Abbildungs- und Tabellenverzeichnisse</w:t>
       </w:r>
     </w:p>
     <w:p>
-      <w:r>
+      <w:pPr>
+        <w:rPr>
+          <w:sz w:val="24"/>
+          <w:szCs w:val="24"/>
+        </w:rPr>
+      </w:pPr>
+      <w:r>
+        <w:rPr>
+          <w:sz w:val="24"/>
+          <w:szCs w:val="24"/>
+        </w:rPr>
         <w:t>• Eigentliche Ausarbeitung</w:t>
       </w:r>
     </w:p>
     <w:p>
+      <w:pPr>
+        <w:pStyle w:val="berschrift1"/>
+      </w:pPr>
+      <w:bookmarkStart w:id="0" w:name="_Toc135928749"/>
       <w:r>
         <w:t>1. Einleitung und Motivation</w:t>
       </w:r>
-    </w:p>
-    <w:p>
+      <w:bookmarkEnd w:id="0"/>
+    </w:p>
+    <w:p>
+      <w:pPr>
+        <w:pStyle w:val="berschrift1"/>
+      </w:pPr>
+      <w:bookmarkStart w:id="1" w:name="_Toc135928750"/>
       <w:r>
         <w:t>2. Beschreibung der Aufgabenstellung</w:t>
       </w:r>
-    </w:p>
-    <w:p>
-      <w:r>
-        <w:t>Task1: Mithilfe von „tbn“ sollen HL7 v2 Nachrichten ausgelesen und an einen öffentlich zugängloichen HL7 FHIR Testserver gesendet werden.</w:t>
-      </w:r>
-    </w:p>
-    <w:p>
-      <w:r>
+      <w:bookmarkEnd w:id="1"/>
+    </w:p>
+    <w:p>
+      <w:pPr>
+        <w:rPr>
+          <w:sz w:val="24"/>
+          <w:szCs w:val="24"/>
+        </w:rPr>
+      </w:pPr>
+      <w:r>
+        <w:rPr>
+          <w:sz w:val="24"/>
+          <w:szCs w:val="24"/>
+        </w:rPr>
+        <w:t xml:space="preserve">Task1: Mithilfe von </w:t>
+      </w:r>
+      <w:r>
+        <w:rPr>
+          <w:sz w:val="24"/>
+          <w:szCs w:val="24"/>
+        </w:rPr>
+        <w:t>Python</w:t>
+      </w:r>
+      <w:r>
+        <w:rPr>
+          <w:sz w:val="24"/>
+          <w:szCs w:val="24"/>
+        </w:rPr>
+        <w:t xml:space="preserve"> sollen HL7 v2 Nachrichten ausgelesen und an einen öffentlich </w:t>
+      </w:r>
+      <w:proofErr w:type="spellStart"/>
+      <w:r>
+        <w:rPr>
+          <w:sz w:val="24"/>
+          <w:szCs w:val="24"/>
+        </w:rPr>
+        <w:t>zugängloichen</w:t>
+      </w:r>
+      <w:proofErr w:type="spellEnd"/>
+      <w:r>
+        <w:rPr>
+          <w:sz w:val="24"/>
+          <w:szCs w:val="24"/>
+        </w:rPr>
+        <w:t xml:space="preserve"> HL7 FHIR Testserver gesendet werden.</w:t>
+      </w:r>
+    </w:p>
+    <w:p>
+      <w:pPr>
+        <w:rPr>
+          <w:sz w:val="24"/>
+          <w:szCs w:val="24"/>
+        </w:rPr>
+      </w:pPr>
+      <w:r>
+        <w:rPr>
+          <w:sz w:val="24"/>
+          <w:szCs w:val="24"/>
+        </w:rPr>
         <w:t>Task2: Mithilfe einer Benutzeroberfläche soll ein neuer Patient an einem öffentlich zugänglichen HL7 FHIR Server angelegt, abgerufen und aktualisiert werden können</w:t>
       </w:r>
       <w:r>
+        <w:rPr>
+          <w:sz w:val="24"/>
+          <w:szCs w:val="24"/>
+        </w:rPr>
         <w:t>.</w:t>
       </w:r>
     </w:p>
     <w:p>
-      <w:r>
+      <w:pPr>
+        <w:rPr>
+          <w:sz w:val="24"/>
+          <w:szCs w:val="24"/>
+        </w:rPr>
+      </w:pPr>
+      <w:r>
+        <w:rPr>
+          <w:sz w:val="24"/>
+          <w:szCs w:val="24"/>
+        </w:rPr>
         <w:t>Die beiden Tasks sollen im Folgenden dokumentiert  werden.</w:t>
       </w:r>
     </w:p>
     <w:p>
+      <w:pPr>
+        <w:pStyle w:val="berschrift1"/>
+      </w:pPr>
+      <w:bookmarkStart w:id="2" w:name="_Toc135928751"/>
       <w:r>
         <w:t>3. Task 1 – Mapping zwischen HL7 v2 und HL7 FHIR</w:t>
       </w:r>
-    </w:p>
-    <w:p>
-      <w:r>
-        <w:t>• Grafische Darstellung der FHIR Resourcen und Referenzen (UML)</w:t>
-      </w:r>
-    </w:p>
-    <w:p>
-      <w:r>
+      <w:bookmarkEnd w:id="2"/>
+    </w:p>
+    <w:p>
+      <w:pPr>
+        <w:rPr>
+          <w:sz w:val="24"/>
+          <w:szCs w:val="24"/>
+        </w:rPr>
+      </w:pPr>
+      <w:r>
+        <w:rPr>
+          <w:sz w:val="24"/>
+          <w:szCs w:val="24"/>
+        </w:rPr>
+        <w:t xml:space="preserve">• Grafische Darstellung der FHIR </w:t>
+      </w:r>
+      <w:proofErr w:type="spellStart"/>
+      <w:r>
+        <w:rPr>
+          <w:sz w:val="24"/>
+          <w:szCs w:val="24"/>
+        </w:rPr>
+        <w:t>Resourcen</w:t>
+      </w:r>
+      <w:proofErr w:type="spellEnd"/>
+      <w:r>
+        <w:rPr>
+          <w:sz w:val="24"/>
+          <w:szCs w:val="24"/>
+        </w:rPr>
+        <w:t xml:space="preserve"> und Referenzen (UML)</w:t>
+      </w:r>
+    </w:p>
+    <w:p>
+      <w:pPr>
+        <w:rPr>
+          <w:sz w:val="24"/>
+          <w:szCs w:val="24"/>
+        </w:rPr>
+      </w:pPr>
+      <w:r>
+        <w:rPr>
+          <w:sz w:val="24"/>
+          <w:szCs w:val="24"/>
+        </w:rPr>
         <w:t>• Darstellung der produzierten HL7 FHIR Nachrichten</w:t>
       </w:r>
     </w:p>
     <w:p>
-      <w:r>
+      <w:pPr>
+        <w:rPr>
+          <w:sz w:val="24"/>
+          <w:szCs w:val="24"/>
+        </w:rPr>
+      </w:pPr>
+      <w:r>
+        <w:rPr>
+          <w:sz w:val="24"/>
+          <w:szCs w:val="24"/>
+        </w:rPr>
         <w:t>• Darstellung der umgesetzten Softwareprodukte</w:t>
       </w:r>
     </w:p>
     <w:p>
+      <w:pPr>
+        <w:pStyle w:val="berschrift1"/>
+      </w:pPr>
+      <w:bookmarkStart w:id="3" w:name="_Toc135928752"/>
       <w:r>
         <w:t>4. Task 2 – REST Client zur Kommunikation mit HL7 FHIR</w:t>
       </w:r>
-    </w:p>
-    <w:p>
-      <w:r>
-        <w:t>• Grafische Darstellung der FHIR Resourcen und Referenzen (UML)</w:t>
-      </w:r>
-    </w:p>
-    <w:p>
-      <w:r>
+      <w:bookmarkEnd w:id="3"/>
+    </w:p>
+    <w:p>
+      <w:pPr>
+        <w:rPr>
+          <w:sz w:val="24"/>
+          <w:szCs w:val="24"/>
+        </w:rPr>
+      </w:pPr>
+      <w:r>
+        <w:rPr>
+          <w:sz w:val="24"/>
+          <w:szCs w:val="24"/>
+        </w:rPr>
+        <w:t xml:space="preserve">• Grafische Darstellung der FHIR </w:t>
+      </w:r>
+      <w:proofErr w:type="spellStart"/>
+      <w:r>
+        <w:rPr>
+          <w:sz w:val="24"/>
+          <w:szCs w:val="24"/>
+        </w:rPr>
+        <w:t>Resourcen</w:t>
+      </w:r>
+      <w:proofErr w:type="spellEnd"/>
+      <w:r>
+        <w:rPr>
+          <w:sz w:val="24"/>
+          <w:szCs w:val="24"/>
+        </w:rPr>
+        <w:t xml:space="preserve"> und Referenzen (UML)</w:t>
+      </w:r>
+    </w:p>
+    <w:p>
+      <w:pPr>
+        <w:rPr>
+          <w:sz w:val="24"/>
+          <w:szCs w:val="24"/>
+        </w:rPr>
+      </w:pPr>
+      <w:r>
+        <w:rPr>
+          <w:sz w:val="24"/>
+          <w:szCs w:val="24"/>
+        </w:rPr>
         <w:t>• Darstellung der produzierten HL7 FHIR Nachrichten</w:t>
       </w:r>
     </w:p>
     <w:p>
-      <w:r>
+      <w:pPr>
+        <w:rPr>
+          <w:sz w:val="24"/>
+          <w:szCs w:val="24"/>
+        </w:rPr>
+      </w:pPr>
+      <w:r>
+        <w:rPr>
+          <w:sz w:val="24"/>
+          <w:szCs w:val="24"/>
+        </w:rPr>
         <w:t>• Darstellung der umgesetzten Softwareprodukte</w:t>
       </w:r>
     </w:p>
     <w:p>
+      <w:pPr>
+        <w:pStyle w:val="berschrift1"/>
+      </w:pPr>
+      <w:bookmarkStart w:id="4" w:name="_Toc135928753"/>
       <w:r>
         <w:t>5. Diskussion und Ausblick</w:t>
       </w:r>
-    </w:p>
-    <w:p>
-      <w:r>
-        <w:t>6. Lesson</w:t>
+      <w:bookmarkEnd w:id="4"/>
+    </w:p>
+    <w:p>
+      <w:pPr>
+        <w:pStyle w:val="berschrift1"/>
+      </w:pPr>
+      <w:bookmarkStart w:id="5" w:name="_Toc135928754"/>
+      <w:r>
+        <w:t xml:space="preserve">6. </w:t>
+      </w:r>
+      <w:proofErr w:type="spellStart"/>
+      <w:r>
+        <w:t>Lesson</w:t>
       </w:r>
       <w:r>
         <w:t>s</w:t>
       </w:r>
-      <w:r>
-        <w:t xml:space="preserve"> Learned</w:t>
-      </w:r>
-    </w:p>
-    <w:p>
-      <w:r>
+      <w:proofErr w:type="spellEnd"/>
+      <w:r>
+        <w:t xml:space="preserve"> </w:t>
+      </w:r>
+      <w:proofErr w:type="spellStart"/>
+      <w:r>
+        <w:t>Learned</w:t>
+      </w:r>
+      <w:bookmarkEnd w:id="5"/>
+      <w:proofErr w:type="spellEnd"/>
+    </w:p>
+    <w:p>
+      <w:pPr>
+        <w:rPr>
+          <w:sz w:val="24"/>
+          <w:szCs w:val="24"/>
+        </w:rPr>
+      </w:pPr>
+      <w:r>
+        <w:rPr>
+          <w:sz w:val="24"/>
+          <w:szCs w:val="24"/>
+        </w:rPr>
         <w:t>• Literaturverzeichnis</w:t>
       </w:r>
     </w:p>
     <w:p>
-      <w:r>
+      <w:pPr>
+        <w:rPr>
+          <w:sz w:val="24"/>
+          <w:szCs w:val="24"/>
+        </w:rPr>
+      </w:pPr>
+      <w:r>
+        <w:rPr>
+          <w:sz w:val="24"/>
+          <w:szCs w:val="24"/>
+        </w:rPr>
         <w:t>• Erklärung der selbständigen Anfertigung</w:t>
       </w:r>
     </w:p>
     <w:p>
-      <w:r>
+      <w:pPr>
+        <w:rPr>
+          <w:sz w:val="24"/>
+          <w:szCs w:val="24"/>
+        </w:rPr>
+      </w:pPr>
+      <w:r>
+        <w:rPr>
+          <w:sz w:val="24"/>
+          <w:szCs w:val="24"/>
+        </w:rPr>
         <w:t>Hiermit bestätige</w:t>
       </w:r>
       <w:r>
+        <w:rPr>
+          <w:sz w:val="24"/>
+          <w:szCs w:val="24"/>
+        </w:rPr>
         <w:t>n</w:t>
       </w:r>
       <w:r>
+        <w:rPr>
+          <w:sz w:val="24"/>
+          <w:szCs w:val="24"/>
+        </w:rPr>
         <w:t xml:space="preserve"> </w:t>
       </w:r>
       <w:r>
+        <w:rPr>
+          <w:sz w:val="24"/>
+          <w:szCs w:val="24"/>
+        </w:rPr>
         <w:t>wir</w:t>
       </w:r>
       <w:r>
+        <w:rPr>
+          <w:sz w:val="24"/>
+          <w:szCs w:val="24"/>
+        </w:rPr>
         <w:t xml:space="preserve">, dass </w:t>
       </w:r>
       <w:r>
+        <w:rPr>
+          <w:sz w:val="24"/>
+          <w:szCs w:val="24"/>
+        </w:rPr>
         <w:t>wir</w:t>
       </w:r>
       <w:r>
+        <w:rPr>
+          <w:sz w:val="24"/>
+          <w:szCs w:val="24"/>
+        </w:rPr>
         <w:t xml:space="preserve"> die vorliegende Arbeit selbständig verfasst und keine anderen als die angegebenen Hilfsmittel benutzt habe</w:t>
       </w:r>
       <w:r>
+        <w:rPr>
+          <w:sz w:val="24"/>
+          <w:szCs w:val="24"/>
+        </w:rPr>
         <w:t>n</w:t>
       </w:r>
       <w:r>
-        <w:t xml:space="preserve">. Die Stellen der Arbeit, die dem Wortlaut oder dem Sinn nach </w:t>
-      </w:r>
-      <w:r>
-        <w:lastRenderedPageBreak/>
-        <w:t>anderen Werken (dazu zählen auch Internetquellen) entnommen sind, wurden unter Angabe der Quelle kenntlich gemacht.</w:t>
-      </w:r>
-    </w:p>
-    <w:p>
-      <w:r>
+        <w:rPr>
+          <w:sz w:val="24"/>
+          <w:szCs w:val="24"/>
+        </w:rPr>
+        <w:t>. Die Stellen der Arbeit, die dem Wortlaut oder dem Sinn nach anderen Werken (dazu zählen auch Internetquellen) entnommen sind, wurden unter Angabe der Quelle kenntlich gemacht.</w:t>
+      </w:r>
+    </w:p>
+    <w:p>
+      <w:pPr>
+        <w:rPr>
+          <w:sz w:val="24"/>
+          <w:szCs w:val="24"/>
+        </w:rPr>
+      </w:pPr>
+      <w:r>
+        <w:rPr>
+          <w:sz w:val="24"/>
+          <w:szCs w:val="24"/>
+        </w:rPr>
         <w:t>• Anhänge (optional)</w:t>
       </w:r>
       <w:r>
+        <w:rPr>
+          <w:sz w:val="24"/>
+          <w:szCs w:val="24"/>
+        </w:rPr>
         <w:cr/>
       </w:r>
     </w:p>
@@ -608,6 +1470,27 @@
     <w:name w:val="Normal"/>
     <w:qFormat/>
   </w:style>
+  <w:style w:type="paragraph" w:styleId="berschrift1">
+    <w:name w:val="heading 1"/>
+    <w:basedOn w:val="Standard"/>
+    <w:next w:val="Standard"/>
+    <w:link w:val="berschrift1Zchn"/>
+    <w:uiPriority w:val="9"/>
+    <w:qFormat/>
+    <w:rsid w:val="00A348D0"/>
+    <w:pPr>
+      <w:keepNext/>
+      <w:keepLines/>
+      <w:spacing w:before="240" w:after="0"/>
+      <w:outlineLvl w:val="0"/>
+    </w:pPr>
+    <w:rPr>
+      <w:rFonts w:asciiTheme="majorHAnsi" w:eastAsiaTheme="majorEastAsia" w:hAnsiTheme="majorHAnsi" w:cstheme="majorBidi"/>
+      <w:color w:val="2F5496" w:themeColor="accent1" w:themeShade="BF"/>
+      <w:sz w:val="32"/>
+      <w:szCs w:val="32"/>
+    </w:rPr>
+  </w:style>
   <w:style w:type="character" w:default="1" w:styleId="Absatz-Standardschriftart">
     <w:name w:val="Default Paragraph Font"/>
     <w:uiPriority w:val="1"/>
@@ -634,6 +1517,59 @@
     <w:uiPriority w:val="99"/>
     <w:semiHidden/>
     <w:unhideWhenUsed/>
+  </w:style>
+  <w:style w:type="character" w:customStyle="1" w:styleId="berschrift1Zchn">
+    <w:name w:val="Überschrift 1 Zchn"/>
+    <w:basedOn w:val="Absatz-Standardschriftart"/>
+    <w:link w:val="berschrift1"/>
+    <w:uiPriority w:val="9"/>
+    <w:rsid w:val="00A348D0"/>
+    <w:rPr>
+      <w:rFonts w:asciiTheme="majorHAnsi" w:eastAsiaTheme="majorEastAsia" w:hAnsiTheme="majorHAnsi" w:cstheme="majorBidi"/>
+      <w:color w:val="2F5496" w:themeColor="accent1" w:themeShade="BF"/>
+      <w:sz w:val="32"/>
+      <w:szCs w:val="32"/>
+    </w:rPr>
+  </w:style>
+  <w:style w:type="paragraph" w:styleId="Inhaltsverzeichnisberschrift">
+    <w:name w:val="TOC Heading"/>
+    <w:basedOn w:val="berschrift1"/>
+    <w:next w:val="Standard"/>
+    <w:uiPriority w:val="39"/>
+    <w:unhideWhenUsed/>
+    <w:qFormat/>
+    <w:rsid w:val="00A348D0"/>
+    <w:pPr>
+      <w:outlineLvl w:val="9"/>
+    </w:pPr>
+    <w:rPr>
+      <w:kern w:val="0"/>
+      <w:lang w:eastAsia="de-DE"/>
+      <w14:ligatures w14:val="none"/>
+    </w:rPr>
+  </w:style>
+  <w:style w:type="paragraph" w:styleId="Verzeichnis1">
+    <w:name w:val="toc 1"/>
+    <w:basedOn w:val="Standard"/>
+    <w:next w:val="Standard"/>
+    <w:autoRedefine/>
+    <w:uiPriority w:val="39"/>
+    <w:unhideWhenUsed/>
+    <w:rsid w:val="00A348D0"/>
+    <w:pPr>
+      <w:spacing w:after="100"/>
+    </w:pPr>
+  </w:style>
+  <w:style w:type="character" w:styleId="Hyperlink">
+    <w:name w:val="Hyperlink"/>
+    <w:basedOn w:val="Absatz-Standardschriftart"/>
+    <w:uiPriority w:val="99"/>
+    <w:unhideWhenUsed/>
+    <w:rsid w:val="00A348D0"/>
+    <w:rPr>
+      <w:color w:val="0563C1" w:themeColor="hyperlink"/>
+      <w:u w:val="single"/>
+    </w:rPr>
   </w:style>
 </w:styles>
 </file>

--- a/Documenation/Documentationplaceholder.docx
+++ b/Documenation/Documentationplaceholder.docx
@@ -37,27 +37,41 @@
         <w:rPr>
           <w:sz w:val="24"/>
           <w:szCs w:val="24"/>
-        </w:rPr>
-      </w:pPr>
-      <w:r>
-        <w:rPr>
-          <w:sz w:val="24"/>
-          <w:szCs w:val="24"/>
-        </w:rPr>
-        <w:t>Carolin Egger, 445115</w:t>
-      </w:r>
-    </w:p>
-    <w:p>
-      <w:pPr>
-        <w:rPr>
-          <w:sz w:val="24"/>
-          <w:szCs w:val="24"/>
-        </w:rPr>
-      </w:pPr>
-      <w:r>
-        <w:rPr>
-          <w:sz w:val="24"/>
-          <w:szCs w:val="24"/>
+          <w:lang w:val="it-IT"/>
+        </w:rPr>
+      </w:pPr>
+      <w:proofErr w:type="spellStart"/>
+      <w:r>
+        <w:rPr>
+          <w:sz w:val="24"/>
+          <w:szCs w:val="24"/>
+          <w:lang w:val="it-IT"/>
+        </w:rPr>
+        <w:t>Carolin</w:t>
+      </w:r>
+      <w:proofErr w:type="spellEnd"/>
+      <w:r>
+        <w:rPr>
+          <w:sz w:val="24"/>
+          <w:szCs w:val="24"/>
+          <w:lang w:val="it-IT"/>
+        </w:rPr>
+        <w:t xml:space="preserve"> Egger, 445115</w:t>
+      </w:r>
+    </w:p>
+    <w:p>
+      <w:pPr>
+        <w:rPr>
+          <w:sz w:val="24"/>
+          <w:szCs w:val="24"/>
+          <w:lang w:val="it-IT"/>
+        </w:rPr>
+      </w:pPr>
+      <w:r>
+        <w:rPr>
+          <w:sz w:val="24"/>
+          <w:szCs w:val="24"/>
+          <w:lang w:val="it-IT"/>
         </w:rPr>
         <w:t>Lina Bartels, 445508</w:t>
       </w:r>
@@ -67,21 +81,16 @@
         <w:rPr>
           <w:sz w:val="24"/>
           <w:szCs w:val="24"/>
-        </w:rPr>
-      </w:pPr>
-      <w:r>
-        <w:rPr>
-          <w:sz w:val="24"/>
-          <w:szCs w:val="24"/>
-        </w:rPr>
-        <w:t>Valentin Gutberlet, 338674</w:t>
-      </w:r>
-      <w:r>
-        <w:rPr>
-          <w:sz w:val="24"/>
-          <w:szCs w:val="24"/>
-        </w:rPr>
-        <w:t xml:space="preserve"> </w:t>
+          <w:lang w:val="it-IT"/>
+        </w:rPr>
+      </w:pPr>
+      <w:r>
+        <w:rPr>
+          <w:sz w:val="24"/>
+          <w:szCs w:val="24"/>
+          <w:lang w:val="it-IT"/>
+        </w:rPr>
+        <w:t xml:space="preserve">Valentin Gutberlet, 338674 </w:t>
       </w:r>
     </w:p>
     <w:p>
@@ -139,6 +148,15 @@
     </w:p>
     <w:sdt>
       <w:sdtPr>
+        <w:rPr>
+          <w:rFonts w:asciiTheme="minorHAnsi" w:eastAsiaTheme="minorHAnsi" w:hAnsiTheme="minorHAnsi" w:cstheme="minorBidi"/>
+          <w:color w:val="auto"/>
+          <w:kern w:val="2"/>
+          <w:sz w:val="22"/>
+          <w:szCs w:val="22"/>
+          <w:lang w:eastAsia="en-US"/>
+          <w14:ligatures w14:val="standardContextual"/>
+        </w:rPr>
         <w:id w:val="976259180"/>
         <w:docPartObj>
           <w:docPartGallery w:val="Table of Contents"/>
@@ -147,15 +165,8 @@
       </w:sdtPr>
       <w:sdtEndPr>
         <w:rPr>
-          <w:rFonts w:asciiTheme="minorHAnsi" w:eastAsiaTheme="minorHAnsi" w:hAnsiTheme="minorHAnsi" w:cstheme="minorBidi"/>
           <w:b/>
           <w:bCs/>
-          <w:color w:val="auto"/>
-          <w:kern w:val="2"/>
-          <w:sz w:val="22"/>
-          <w:szCs w:val="22"/>
-          <w:lang w:eastAsia="en-US"/>
-          <w14:ligatures w14:val="standardContextual"/>
         </w:rPr>
       </w:sdtEndPr>
       <w:sdtContent>
@@ -643,21 +654,6 @@
     </w:p>
     <w:p>
       <w:pPr>
-        <w:rPr>
-          <w:sz w:val="24"/>
-          <w:szCs w:val="24"/>
-        </w:rPr>
-      </w:pPr>
-      <w:r>
-        <w:rPr>
-          <w:sz w:val="24"/>
-          <w:szCs w:val="24"/>
-        </w:rPr>
-        <w:t>• Eigentliche Ausarbeitung</w:t>
-      </w:r>
-    </w:p>
-    <w:p>
-      <w:pPr>
         <w:pStyle w:val="berschrift1"/>
       </w:pPr>
       <w:bookmarkStart w:id="0" w:name="_Toc135928749"/>
@@ -666,6 +662,59 @@
       </w:r>
       <w:bookmarkEnd w:id="0"/>
     </w:p>
+    <w:p/>
+    <w:p>
+      <w:pPr>
+        <w:rPr>
+          <w:sz w:val="24"/>
+          <w:szCs w:val="24"/>
+        </w:rPr>
+      </w:pPr>
+      <w:r>
+        <w:rPr>
+          <w:sz w:val="24"/>
+          <w:szCs w:val="24"/>
+        </w:rPr>
+        <w:t xml:space="preserve">Im Rahmen der Lehrveranstaltung „Grundlagen von </w:t>
+      </w:r>
+      <w:proofErr w:type="spellStart"/>
+      <w:r>
+        <w:rPr>
+          <w:sz w:val="24"/>
+          <w:szCs w:val="24"/>
+        </w:rPr>
+        <w:t>eHealth</w:t>
+      </w:r>
+      <w:proofErr w:type="spellEnd"/>
+      <w:r>
+        <w:rPr>
+          <w:sz w:val="24"/>
+          <w:szCs w:val="24"/>
+        </w:rPr>
+        <w:t xml:space="preserve">“ an der Hochschule Kempten im Sommersemester 2023 soll für den Erhalt von Bonuspunkten für die Klausur </w:t>
+      </w:r>
+      <w:r>
+        <w:rPr>
+          <w:sz w:val="24"/>
+          <w:szCs w:val="24"/>
+        </w:rPr>
+        <w:t xml:space="preserve">ein Softwareprojekt mit direktem Bezug zur Medizininformatik durchgeführt werden. Die Projektteilnehmer sollen sich dabei sowohl mit aktuellen Standards der Kommunikation in der Gesundheitsbranche beschäftigen, als auch mit gängigen Internettechnologien um konkrete Nachrichten verarbeiten zu können. Abschließend soll das gesamte Projekt dokumentiert werden. Durch dieses Projekt soll ein Eindruck über die Herausforderungen gewonnen werden denen man in der Praxis in diesem Bereich begegnet und damit die erlernten Inhalte der Vorlesung </w:t>
+      </w:r>
+      <w:r>
+        <w:rPr>
+          <w:sz w:val="24"/>
+          <w:szCs w:val="24"/>
+        </w:rPr>
+        <w:t>komplettieren</w:t>
+      </w:r>
+      <w:r>
+        <w:rPr>
+          <w:sz w:val="24"/>
+          <w:szCs w:val="24"/>
+        </w:rPr>
+        <w:t>.</w:t>
+      </w:r>
+    </w:p>
     <w:p>
       <w:pPr>
         <w:pStyle w:val="berschrift1"/>
@@ -683,6 +732,14 @@
           <w:szCs w:val="24"/>
         </w:rPr>
       </w:pPr>
+    </w:p>
+    <w:p>
+      <w:pPr>
+        <w:rPr>
+          <w:sz w:val="24"/>
+          <w:szCs w:val="24"/>
+        </w:rPr>
+      </w:pPr>
       <w:r>
         <w:rPr>
           <w:sz w:val="24"/>
@@ -702,7 +759,119 @@
           <w:sz w:val="24"/>
           <w:szCs w:val="24"/>
         </w:rPr>
-        <w:t xml:space="preserve"> sollen HL7 v2 Nachrichten ausgelesen und an einen öffentlich </w:t>
+        <w:t xml:space="preserve"> sollen HL7 v2 Nachrichten ausgelesen und an einen öffentlich zugänglichen HL7 FHIR Testserver gesendet werden.</w:t>
+      </w:r>
+    </w:p>
+    <w:p>
+      <w:pPr>
+        <w:rPr>
+          <w:sz w:val="24"/>
+          <w:szCs w:val="24"/>
+        </w:rPr>
+      </w:pPr>
+      <w:r>
+        <w:rPr>
+          <w:sz w:val="24"/>
+          <w:szCs w:val="24"/>
+        </w:rPr>
+        <w:t>Task2: Mithilfe einer Benutzeroberfläche soll ein neuer Patient an einem öffentlich zugänglichen HL7 FHIR Server angelegt, abgerufen und aktualisiert werden können</w:t>
+      </w:r>
+      <w:r>
+        <w:rPr>
+          <w:sz w:val="24"/>
+          <w:szCs w:val="24"/>
+        </w:rPr>
+        <w:t>.</w:t>
+      </w:r>
+    </w:p>
+    <w:p>
+      <w:pPr>
+        <w:pStyle w:val="berschrift1"/>
+      </w:pPr>
+      <w:bookmarkStart w:id="2" w:name="_Toc135928751"/>
+      <w:r>
+        <w:t>3. Task 1 – Mapping zwischen HL7 v2 und HL7 FHIR</w:t>
+      </w:r>
+      <w:bookmarkEnd w:id="2"/>
+    </w:p>
+    <w:p>
+      <w:pPr>
+        <w:rPr>
+          <w:sz w:val="24"/>
+          <w:szCs w:val="24"/>
+        </w:rPr>
+      </w:pPr>
+    </w:p>
+    <w:p>
+      <w:pPr>
+        <w:rPr>
+          <w:sz w:val="24"/>
+          <w:szCs w:val="24"/>
+        </w:rPr>
+      </w:pPr>
+      <w:r>
+        <w:rPr>
+          <w:sz w:val="24"/>
+          <w:szCs w:val="24"/>
+        </w:rPr>
+        <w:t xml:space="preserve">Zunächst wird die HL7 v2 Nachricht mit Hilfe von Python ausgelesen. Hierbei werden die einzelnen Felder identifiziert die die relevanten Informationen enthalten. Dann werden die zugehörigen Felder aus dem HL7 FHIR Standard mit Hilfe der Dokumentation </w:t>
+      </w:r>
+      <w:hyperlink r:id="rId5" w:history="1">
+        <w:proofErr w:type="spellStart"/>
+        <w:r>
+          <w:rPr>
+            <w:rStyle w:val="Hyperlink"/>
+          </w:rPr>
+          <w:t>Documentation</w:t>
+        </w:r>
+        <w:proofErr w:type="spellEnd"/>
+        <w:r>
+          <w:rPr>
+            <w:rStyle w:val="Hyperlink"/>
+          </w:rPr>
+          <w:t xml:space="preserve"> - FHIR v5.0.0 (hl7.org)</w:t>
+        </w:r>
+      </w:hyperlink>
+      <w:r>
+        <w:t xml:space="preserve"> </w:t>
+      </w:r>
+      <w:r>
+        <w:rPr>
+          <w:sz w:val="24"/>
+          <w:szCs w:val="24"/>
+        </w:rPr>
+        <w:t xml:space="preserve">ermittelt. Sind die Daten in der richtigen Form (siehe FHIR Nachricht) können sie an einen öffentlichen </w:t>
+      </w:r>
+      <w:r>
+        <w:rPr>
+          <w:sz w:val="24"/>
+          <w:szCs w:val="24"/>
+        </w:rPr>
+        <w:t xml:space="preserve">HL7 FHIR Testserver, bspw. </w:t>
+      </w:r>
+      <w:hyperlink r:id="rId6" w:history="1">
+        <w:r>
+          <w:rPr>
+            <w:rStyle w:val="Hyperlink"/>
+            <w:sz w:val="24"/>
+            <w:szCs w:val="24"/>
+          </w:rPr>
+          <w:t>https://hapi.fhir.org/baseR4/</w:t>
+        </w:r>
+      </w:hyperlink>
+      <w:r>
+        <w:rPr>
+          <w:sz w:val="24"/>
+          <w:szCs w:val="24"/>
+        </w:rPr>
+        <w:t xml:space="preserve"> , gesendet werden.</w:t>
+      </w:r>
+      <w:r>
+        <w:rPr>
+          <w:sz w:val="24"/>
+          <w:szCs w:val="24"/>
+        </w:rPr>
+        <w:t xml:space="preserve"> Durch die Formatierung in einem </w:t>
       </w:r>
       <w:proofErr w:type="spellStart"/>
       <w:r>
@@ -710,7 +879,7 @@
           <w:sz w:val="24"/>
           <w:szCs w:val="24"/>
         </w:rPr>
-        <w:t>zugängloichen</w:t>
+        <w:t>json</w:t>
       </w:r>
       <w:proofErr w:type="spellEnd"/>
       <w:r>
@@ -718,55 +887,529 @@
           <w:sz w:val="24"/>
           <w:szCs w:val="24"/>
         </w:rPr>
-        <w:t xml:space="preserve"> HL7 FHIR Testserver gesendet werden.</w:t>
-      </w:r>
-    </w:p>
-    <w:p>
-      <w:pPr>
-        <w:rPr>
-          <w:sz w:val="24"/>
-          <w:szCs w:val="24"/>
-        </w:rPr>
-      </w:pPr>
-      <w:r>
-        <w:rPr>
-          <w:sz w:val="24"/>
-          <w:szCs w:val="24"/>
-        </w:rPr>
-        <w:t>Task2: Mithilfe einer Benutzeroberfläche soll ein neuer Patient an einem öffentlich zugänglichen HL7 FHIR Server angelegt, abgerufen und aktualisiert werden können</w:t>
-      </w:r>
-      <w:r>
-        <w:rPr>
-          <w:sz w:val="24"/>
-          <w:szCs w:val="24"/>
-        </w:rPr>
-        <w:t>.</w:t>
-      </w:r>
-    </w:p>
-    <w:p>
-      <w:pPr>
-        <w:rPr>
-          <w:sz w:val="24"/>
-          <w:szCs w:val="24"/>
-        </w:rPr>
-      </w:pPr>
-      <w:r>
-        <w:rPr>
-          <w:sz w:val="24"/>
-          <w:szCs w:val="24"/>
-        </w:rPr>
-        <w:t>Die beiden Tasks sollen im Folgenden dokumentiert  werden.</w:t>
+        <w:t xml:space="preserve"> Objekt </w:t>
+      </w:r>
+      <w:r>
+        <w:rPr>
+          <w:sz w:val="24"/>
+          <w:szCs w:val="24"/>
+        </w:rPr>
+        <w:t xml:space="preserve">(Java </w:t>
+      </w:r>
+      <w:proofErr w:type="spellStart"/>
+      <w:r>
+        <w:rPr>
+          <w:sz w:val="24"/>
+          <w:szCs w:val="24"/>
+        </w:rPr>
+        <w:t>Script</w:t>
+      </w:r>
+      <w:proofErr w:type="spellEnd"/>
+      <w:r>
+        <w:rPr>
+          <w:sz w:val="24"/>
+          <w:szCs w:val="24"/>
+        </w:rPr>
+        <w:t xml:space="preserve"> </w:t>
+      </w:r>
+      <w:proofErr w:type="spellStart"/>
+      <w:r>
+        <w:rPr>
+          <w:sz w:val="24"/>
+          <w:szCs w:val="24"/>
+        </w:rPr>
+        <w:t>Object</w:t>
+      </w:r>
+      <w:proofErr w:type="spellEnd"/>
+      <w:r>
+        <w:rPr>
+          <w:sz w:val="24"/>
+          <w:szCs w:val="24"/>
+        </w:rPr>
+        <w:t xml:space="preserve"> Notation)</w:t>
+      </w:r>
+      <w:r>
+        <w:rPr>
+          <w:sz w:val="24"/>
+          <w:szCs w:val="24"/>
+        </w:rPr>
+        <w:t xml:space="preserve"> kann der FHIR Server die Nachricht verarbeiten.</w:t>
+      </w:r>
+      <w:r>
+        <w:rPr>
+          <w:sz w:val="24"/>
+          <w:szCs w:val="24"/>
+        </w:rPr>
+        <w:t xml:space="preserve"> </w:t>
+      </w:r>
+    </w:p>
+    <w:p>
+      <w:pPr>
+        <w:rPr>
+          <w:sz w:val="24"/>
+          <w:szCs w:val="24"/>
+        </w:rPr>
+      </w:pPr>
+      <w:r>
+        <w:rPr>
+          <w:sz w:val="24"/>
+          <w:szCs w:val="24"/>
+        </w:rPr>
+        <w:t xml:space="preserve">In nachfolgendem </w:t>
+      </w:r>
+      <w:r>
+        <w:rPr>
+          <w:sz w:val="24"/>
+          <w:szCs w:val="24"/>
+        </w:rPr>
+        <w:t>UML</w:t>
+      </w:r>
+      <w:r>
+        <w:rPr>
+          <w:sz w:val="24"/>
+          <w:szCs w:val="24"/>
+        </w:rPr>
+        <w:t>-Diagramm werden die genutzten FHIR Ressourc</w:t>
+      </w:r>
+      <w:r>
+        <w:rPr>
+          <w:sz w:val="24"/>
+          <w:szCs w:val="24"/>
+        </w:rPr>
+        <w:t>en dargestellt</w:t>
+      </w:r>
+      <w:r>
+        <w:rPr>
+          <w:sz w:val="24"/>
+          <w:szCs w:val="24"/>
+        </w:rPr>
+        <w:t>:</w:t>
+      </w:r>
+    </w:p>
+    <w:p>
+      <w:pPr>
+        <w:rPr>
+          <w:sz w:val="24"/>
+          <w:szCs w:val="24"/>
+          <w:lang w:val="en-US"/>
+        </w:rPr>
+      </w:pPr>
+      <w:r>
+        <w:rPr>
+          <w:sz w:val="24"/>
+          <w:szCs w:val="24"/>
+          <w:lang w:val="en-US"/>
+        </w:rPr>
+        <w:t xml:space="preserve">Patient, Practitioner, </w:t>
+      </w:r>
+      <w:proofErr w:type="spellStart"/>
+      <w:r>
+        <w:rPr>
+          <w:sz w:val="24"/>
+          <w:szCs w:val="24"/>
+          <w:lang w:val="en-US"/>
+        </w:rPr>
+        <w:t>Organisation</w:t>
+      </w:r>
+      <w:proofErr w:type="spellEnd"/>
+      <w:r>
+        <w:rPr>
+          <w:sz w:val="24"/>
+          <w:szCs w:val="24"/>
+          <w:lang w:val="en-US"/>
+        </w:rPr>
+        <w:t xml:space="preserve">, </w:t>
+      </w:r>
+      <w:proofErr w:type="spellStart"/>
+      <w:r>
+        <w:rPr>
+          <w:sz w:val="24"/>
+          <w:szCs w:val="24"/>
+          <w:lang w:val="en-US"/>
+        </w:rPr>
+        <w:t>Health</w:t>
+      </w:r>
+      <w:r>
+        <w:rPr>
+          <w:sz w:val="24"/>
+          <w:szCs w:val="24"/>
+          <w:lang w:val="en-US"/>
+        </w:rPr>
+        <w:t>careservice</w:t>
+      </w:r>
+      <w:proofErr w:type="spellEnd"/>
+      <w:r>
+        <w:rPr>
+          <w:sz w:val="24"/>
+          <w:szCs w:val="24"/>
+          <w:lang w:val="en-US"/>
+        </w:rPr>
+        <w:t xml:space="preserve">, Encounter, </w:t>
+      </w:r>
+    </w:p>
+    <w:p>
+      <w:pPr>
+        <w:rPr>
+          <w:sz w:val="24"/>
+          <w:szCs w:val="24"/>
+          <w:lang w:val="en-US"/>
+        </w:rPr>
+      </w:pPr>
+    </w:p>
+    <w:p>
+      <w:pPr>
+        <w:rPr>
+          <w:sz w:val="24"/>
+          <w:szCs w:val="24"/>
+          <w:lang w:val="en-US"/>
+        </w:rPr>
+      </w:pPr>
+      <w:proofErr w:type="spellStart"/>
+      <w:r>
+        <w:rPr>
+          <w:sz w:val="24"/>
+          <w:szCs w:val="24"/>
+          <w:lang w:val="en-US"/>
+        </w:rPr>
+        <w:t>Ursprüngliche</w:t>
+      </w:r>
+      <w:proofErr w:type="spellEnd"/>
+      <w:r>
+        <w:rPr>
+          <w:sz w:val="24"/>
+          <w:szCs w:val="24"/>
+          <w:lang w:val="en-US"/>
+        </w:rPr>
+        <w:t xml:space="preserve"> HL7 v2 </w:t>
+      </w:r>
+      <w:proofErr w:type="spellStart"/>
+      <w:r>
+        <w:rPr>
+          <w:sz w:val="24"/>
+          <w:szCs w:val="24"/>
+          <w:lang w:val="en-US"/>
+        </w:rPr>
+        <w:t>Nachricht</w:t>
+      </w:r>
+      <w:proofErr w:type="spellEnd"/>
+      <w:r>
+        <w:rPr>
+          <w:sz w:val="24"/>
+          <w:szCs w:val="24"/>
+          <w:lang w:val="en-US"/>
+        </w:rPr>
+        <w:t>:</w:t>
+      </w:r>
+    </w:p>
+    <w:p>
+      <w:pPr>
+        <w:rPr>
+          <w:sz w:val="16"/>
+          <w:szCs w:val="16"/>
+          <w:lang w:val="en-US"/>
+        </w:rPr>
+      </w:pPr>
+      <w:r>
+        <w:rPr>
+          <w:sz w:val="16"/>
+          <w:szCs w:val="16"/>
+          <w:lang w:val="en-US"/>
+        </w:rPr>
+        <w:t>MSH|^~\&amp;|MCC|0001|Mirth||20230522131814||ADT^A01|29|P|2.5|||AL|NE|||||</w:t>
+      </w:r>
+    </w:p>
+    <w:p>
+      <w:pPr>
+        <w:rPr>
+          <w:sz w:val="16"/>
+          <w:szCs w:val="16"/>
+          <w:lang w:val="en-US"/>
+        </w:rPr>
+      </w:pPr>
+      <w:r>
+        <w:rPr>
+          <w:sz w:val="16"/>
+          <w:szCs w:val="16"/>
+          <w:lang w:val="en-US"/>
+        </w:rPr>
+        <w:t>EVN|A01|20230522131804|||0001||</w:t>
+      </w:r>
+    </w:p>
+    <w:p>
+      <w:pPr>
+        <w:rPr>
+          <w:sz w:val="16"/>
+          <w:szCs w:val="16"/>
+          <w:lang w:val="en-US"/>
+        </w:rPr>
+      </w:pPr>
+      <w:r>
+        <w:rPr>
+          <w:sz w:val="16"/>
+          <w:szCs w:val="16"/>
+          <w:lang w:val="en-US"/>
+        </w:rPr>
+        <w:t>PID|1|122600|122600||Schorsten^Inge^^^^^Frau||19550201|W|||Bahnhofstr. 34^^Kempten^^87437^DE|DE|555-6666|||||||||||||||||N|</w:t>
+      </w:r>
+    </w:p>
+    <w:p>
+      <w:pPr>
+        <w:rPr>
+          <w:sz w:val="16"/>
+          <w:szCs w:val="16"/>
+          <w:lang w:val="en-US"/>
+        </w:rPr>
+      </w:pPr>
+      <w:r>
+        <w:rPr>
+          <w:sz w:val="16"/>
+          <w:szCs w:val="16"/>
+          <w:lang w:val="en-US"/>
+        </w:rPr>
+        <w:t>NK1|1|Schorsten^Hubert|G||||||||||||M|19660301000000|||||||||||||||||||||</w:t>
+      </w:r>
+    </w:p>
+    <w:p>
+      <w:pPr>
+        <w:rPr>
+          <w:sz w:val="16"/>
+          <w:szCs w:val="16"/>
+          <w:lang w:val="en-US"/>
+        </w:rPr>
+      </w:pPr>
+      <w:r>
+        <w:rPr>
+          <w:sz w:val="16"/>
+          <w:szCs w:val="16"/>
+          <w:lang w:val="en-US"/>
+        </w:rPr>
+        <w:lastRenderedPageBreak/>
+        <w:t>PV1|1|S|ST-11^^^FA-ACH|11|2042945|||||NP|ST-11^^^FA-ACH||||||||0000701854|||||||||||||||||||||||||20230522131600||||||||</w:t>
+      </w:r>
+    </w:p>
+    <w:p>
+      <w:pPr>
+        <w:rPr>
+          <w:sz w:val="16"/>
+          <w:szCs w:val="16"/>
+          <w:lang w:val="en-US"/>
+        </w:rPr>
+      </w:pPr>
+      <w:r>
+        <w:rPr>
+          <w:sz w:val="16"/>
+          <w:szCs w:val="16"/>
+          <w:lang w:val="en-US"/>
+        </w:rPr>
+        <w:t>PV2|||0101||||||20230521|0|||||||||||||||||||||||||||||||||||||</w:t>
+      </w:r>
+    </w:p>
+    <w:p>
+      <w:pPr>
+        <w:rPr>
+          <w:sz w:val="16"/>
+          <w:szCs w:val="16"/>
+          <w:lang w:val="en-US"/>
+        </w:rPr>
+      </w:pPr>
+      <w:r>
+        <w:rPr>
+          <w:sz w:val="16"/>
+          <w:szCs w:val="16"/>
+          <w:lang w:val="en-US"/>
+        </w:rPr>
+        <w:t xml:space="preserve">IN1|1|5000374|0009116769|AOK </w:t>
+      </w:r>
+      <w:proofErr w:type="spellStart"/>
+      <w:r>
+        <w:rPr>
+          <w:sz w:val="16"/>
+          <w:szCs w:val="16"/>
+          <w:lang w:val="en-US"/>
+        </w:rPr>
+        <w:t>Kempten|Postfach</w:t>
+      </w:r>
+      <w:proofErr w:type="spellEnd"/>
+      <w:r>
+        <w:rPr>
+          <w:sz w:val="16"/>
+          <w:szCs w:val="16"/>
+          <w:lang w:val="en-US"/>
+        </w:rPr>
+        <w:t xml:space="preserve"> 1240^^Kempten^^0||||||||||M|||||||1|||||||||||||||||||||||||||</w:t>
+      </w:r>
+    </w:p>
+    <w:p>
+      <w:pPr>
+        <w:rPr>
+          <w:sz w:val="16"/>
+          <w:szCs w:val="16"/>
+          <w:lang w:val="en-US"/>
+        </w:rPr>
+      </w:pPr>
+      <w:r>
+        <w:rPr>
+          <w:sz w:val="16"/>
+          <w:szCs w:val="16"/>
+          <w:lang w:val="en-US"/>
+        </w:rPr>
+        <w:t>ZBE|2042945|20230522131600||INSERT|</w:t>
+      </w:r>
+    </w:p>
+    <w:p>
+      <w:pPr>
+        <w:rPr>
+          <w:sz w:val="24"/>
+          <w:szCs w:val="24"/>
+          <w:lang w:val="en-US"/>
+        </w:rPr>
+      </w:pPr>
+      <w:proofErr w:type="spellStart"/>
+      <w:r>
+        <w:rPr>
+          <w:sz w:val="24"/>
+          <w:szCs w:val="24"/>
+          <w:lang w:val="en-US"/>
+        </w:rPr>
+        <w:t>Zugehörige</w:t>
+      </w:r>
+      <w:proofErr w:type="spellEnd"/>
+      <w:r>
+        <w:rPr>
+          <w:sz w:val="24"/>
+          <w:szCs w:val="24"/>
+          <w:lang w:val="en-US"/>
+        </w:rPr>
+        <w:t xml:space="preserve"> HL7 FHIR </w:t>
+      </w:r>
+      <w:proofErr w:type="spellStart"/>
+      <w:r>
+        <w:rPr>
+          <w:sz w:val="24"/>
+          <w:szCs w:val="24"/>
+          <w:lang w:val="en-US"/>
+        </w:rPr>
+        <w:t>Nachricht</w:t>
+      </w:r>
+      <w:proofErr w:type="spellEnd"/>
+      <w:r>
+        <w:rPr>
+          <w:sz w:val="24"/>
+          <w:szCs w:val="24"/>
+          <w:lang w:val="en-US"/>
+        </w:rPr>
+        <w:t>:</w:t>
+      </w:r>
+    </w:p>
+    <w:p>
+      <w:pPr>
+        <w:rPr>
+          <w:sz w:val="24"/>
+          <w:szCs w:val="24"/>
+        </w:rPr>
+      </w:pPr>
+      <w:r>
+        <w:rPr>
+          <w:sz w:val="24"/>
+          <w:szCs w:val="24"/>
+        </w:rPr>
+        <w:t xml:space="preserve">**hier </w:t>
+      </w:r>
+      <w:proofErr w:type="spellStart"/>
+      <w:r>
+        <w:rPr>
+          <w:sz w:val="24"/>
+          <w:szCs w:val="24"/>
+        </w:rPr>
+        <w:t>json</w:t>
+      </w:r>
+      <w:proofErr w:type="spellEnd"/>
+      <w:r>
+        <w:rPr>
+          <w:sz w:val="24"/>
+          <w:szCs w:val="24"/>
+        </w:rPr>
+        <w:t xml:space="preserve"> </w:t>
+      </w:r>
+      <w:proofErr w:type="spellStart"/>
+      <w:r>
+        <w:rPr>
+          <w:sz w:val="24"/>
+          <w:szCs w:val="24"/>
+        </w:rPr>
+        <w:t>nachricht</w:t>
+      </w:r>
+      <w:proofErr w:type="spellEnd"/>
+      <w:r>
+        <w:rPr>
+          <w:sz w:val="24"/>
+          <w:szCs w:val="24"/>
+        </w:rPr>
+        <w:t xml:space="preserve"> einfügen</w:t>
+      </w:r>
+    </w:p>
+    <w:p>
+      <w:pPr>
+        <w:rPr>
+          <w:sz w:val="24"/>
+          <w:szCs w:val="24"/>
+        </w:rPr>
+      </w:pPr>
+      <w:r>
+        <w:rPr>
+          <w:sz w:val="24"/>
+          <w:szCs w:val="24"/>
+        </w:rPr>
+        <w:t>D</w:t>
+      </w:r>
+      <w:r>
+        <w:rPr>
+          <w:sz w:val="24"/>
+          <w:szCs w:val="24"/>
+        </w:rPr>
+        <w:t>ie Konvertierung erfolgt über folgende Logik (</w:t>
+      </w:r>
+      <w:proofErr w:type="spellStart"/>
+      <w:r>
+        <w:rPr>
+          <w:sz w:val="24"/>
+          <w:szCs w:val="24"/>
+        </w:rPr>
+        <w:t>Pythoncode</w:t>
+      </w:r>
+      <w:proofErr w:type="spellEnd"/>
+      <w:r>
+        <w:rPr>
+          <w:sz w:val="24"/>
+          <w:szCs w:val="24"/>
+        </w:rPr>
+        <w:t>):</w:t>
+      </w:r>
+    </w:p>
+    <w:p>
+      <w:pPr>
+        <w:rPr>
+          <w:sz w:val="24"/>
+          <w:szCs w:val="24"/>
+        </w:rPr>
+      </w:pPr>
+      <w:r>
+        <w:rPr>
+          <w:sz w:val="24"/>
+          <w:szCs w:val="24"/>
+        </w:rPr>
+        <w:t>**Hier Screenshots vom Code</w:t>
       </w:r>
     </w:p>
     <w:p>
       <w:pPr>
         <w:pStyle w:val="berschrift1"/>
       </w:pPr>
-      <w:bookmarkStart w:id="2" w:name="_Toc135928751"/>
-      <w:r>
-        <w:t>3. Task 1 – Mapping zwischen HL7 v2 und HL7 FHIR</w:t>
-      </w:r>
-      <w:bookmarkEnd w:id="2"/>
+      <w:bookmarkStart w:id="3" w:name="_Toc135928752"/>
+      <w:r>
+        <w:t>4. Task 2 – REST Client zur Kommunikation mit HL7 FHIR</w:t>
+      </w:r>
+      <w:bookmarkEnd w:id="3"/>
     </w:p>
     <w:p>
       <w:pPr>
@@ -833,97 +1476,46 @@
       <w:pPr>
         <w:pStyle w:val="berschrift1"/>
       </w:pPr>
-      <w:bookmarkStart w:id="3" w:name="_Toc135928752"/>
-      <w:r>
-        <w:t>4. Task 2 – REST Client zur Kommunikation mit HL7 FHIR</w:t>
-      </w:r>
-      <w:bookmarkEnd w:id="3"/>
-    </w:p>
-    <w:p>
-      <w:pPr>
-        <w:rPr>
-          <w:sz w:val="24"/>
-          <w:szCs w:val="24"/>
-        </w:rPr>
-      </w:pPr>
-      <w:r>
-        <w:rPr>
-          <w:sz w:val="24"/>
-          <w:szCs w:val="24"/>
-        </w:rPr>
-        <w:t xml:space="preserve">• Grafische Darstellung der FHIR </w:t>
+      <w:bookmarkStart w:id="4" w:name="_Toc135928753"/>
+      <w:r>
+        <w:t>5. Diskussion und Ausblick</w:t>
+      </w:r>
+      <w:bookmarkEnd w:id="4"/>
+    </w:p>
+    <w:p/>
+    <w:p>
+      <w:pPr>
+        <w:rPr>
+          <w:sz w:val="24"/>
+          <w:szCs w:val="24"/>
+        </w:rPr>
+      </w:pPr>
+      <w:r>
+        <w:rPr>
+          <w:sz w:val="24"/>
+          <w:szCs w:val="24"/>
+        </w:rPr>
+        <w:t>Da die beiden Standard</w:t>
+      </w:r>
+      <w:r>
+        <w:rPr>
+          <w:sz w:val="24"/>
+          <w:szCs w:val="24"/>
+        </w:rPr>
+        <w:t>s ständigen Entwicklungen und Aktualisierungen unterliegen, müsste man die Konvertierung  und das Mapping in Zukunft regelmäßig überprüfen und sicherstellen, dass es den neuesten Spezifikationen entspricht.</w:t>
+      </w:r>
+    </w:p>
+    <w:p>
+      <w:pPr>
+        <w:pStyle w:val="berschrift1"/>
+      </w:pPr>
+      <w:bookmarkStart w:id="5" w:name="_Toc135928754"/>
+      <w:r>
+        <w:t xml:space="preserve">6. </w:t>
       </w:r>
       <w:proofErr w:type="spellStart"/>
       <w:r>
-        <w:rPr>
-          <w:sz w:val="24"/>
-          <w:szCs w:val="24"/>
-        </w:rPr>
-        <w:t>Resourcen</w:t>
-      </w:r>
-      <w:proofErr w:type="spellEnd"/>
-      <w:r>
-        <w:rPr>
-          <w:sz w:val="24"/>
-          <w:szCs w:val="24"/>
-        </w:rPr>
-        <w:t xml:space="preserve"> und Referenzen (UML)</w:t>
-      </w:r>
-    </w:p>
-    <w:p>
-      <w:pPr>
-        <w:rPr>
-          <w:sz w:val="24"/>
-          <w:szCs w:val="24"/>
-        </w:rPr>
-      </w:pPr>
-      <w:r>
-        <w:rPr>
-          <w:sz w:val="24"/>
-          <w:szCs w:val="24"/>
-        </w:rPr>
-        <w:t>• Darstellung der produzierten HL7 FHIR Nachrichten</w:t>
-      </w:r>
-    </w:p>
-    <w:p>
-      <w:pPr>
-        <w:rPr>
-          <w:sz w:val="24"/>
-          <w:szCs w:val="24"/>
-        </w:rPr>
-      </w:pPr>
-      <w:r>
-        <w:rPr>
-          <w:sz w:val="24"/>
-          <w:szCs w:val="24"/>
-        </w:rPr>
-        <w:t>• Darstellung der umgesetzten Softwareprodukte</w:t>
-      </w:r>
-    </w:p>
-    <w:p>
-      <w:pPr>
-        <w:pStyle w:val="berschrift1"/>
-      </w:pPr>
-      <w:bookmarkStart w:id="4" w:name="_Toc135928753"/>
-      <w:r>
-        <w:t>5. Diskussion und Ausblick</w:t>
-      </w:r>
-      <w:bookmarkEnd w:id="4"/>
-    </w:p>
-    <w:p>
-      <w:pPr>
-        <w:pStyle w:val="berschrift1"/>
-      </w:pPr>
-      <w:bookmarkStart w:id="5" w:name="_Toc135928754"/>
-      <w:r>
-        <w:t xml:space="preserve">6. </w:t>
-      </w:r>
-      <w:proofErr w:type="spellStart"/>
-      <w:r>
-        <w:t>Lesson</w:t>
-      </w:r>
-      <w:r>
-        <w:t>s</w:t>
+        <w:t>Lessons</w:t>
       </w:r>
       <w:proofErr w:type="spellEnd"/>
       <w:r>
@@ -943,49 +1535,20 @@
           <w:szCs w:val="24"/>
         </w:rPr>
       </w:pPr>
-      <w:r>
-        <w:rPr>
-          <w:sz w:val="24"/>
-          <w:szCs w:val="24"/>
-        </w:rPr>
-        <w:t>• Literaturverzeichnis</w:t>
-      </w:r>
-    </w:p>
-    <w:p>
-      <w:pPr>
-        <w:rPr>
-          <w:sz w:val="24"/>
-          <w:szCs w:val="24"/>
-        </w:rPr>
-      </w:pPr>
-      <w:r>
-        <w:rPr>
-          <w:sz w:val="24"/>
-          <w:szCs w:val="24"/>
-        </w:rPr>
-        <w:t>• Erklärung der selbständigen Anfertigung</w:t>
-      </w:r>
-    </w:p>
-    <w:p>
-      <w:pPr>
-        <w:rPr>
-          <w:sz w:val="24"/>
-          <w:szCs w:val="24"/>
-        </w:rPr>
-      </w:pPr>
-      <w:r>
-        <w:rPr>
-          <w:sz w:val="24"/>
-          <w:szCs w:val="24"/>
-        </w:rPr>
-        <w:t>Hiermit bestätige</w:t>
-      </w:r>
-      <w:r>
-        <w:rPr>
-          <w:sz w:val="24"/>
-          <w:szCs w:val="24"/>
-        </w:rPr>
-        <w:t>n</w:t>
+    </w:p>
+    <w:p>
+      <w:pPr>
+        <w:rPr>
+          <w:sz w:val="24"/>
+          <w:szCs w:val="24"/>
+        </w:rPr>
+      </w:pPr>
+      <w:r>
+        <w:rPr>
+          <w:sz w:val="24"/>
+          <w:szCs w:val="24"/>
+        </w:rPr>
+        <w:t>Durch das Projekt konnten die Teilnehmer aktuelle Standards besser nachvollziehen und anwenden. Durch die Konvertierung wurde ein vertieftes Verständnis für die Struktur, die Felder und die semantische Bedeutung der Nachrichten und Ressourcen in beiden Standards geschaffen.</w:t>
       </w:r>
       <w:r>
         <w:rPr>
@@ -999,64 +1562,118 @@
           <w:sz w:val="24"/>
           <w:szCs w:val="24"/>
         </w:rPr>
-        <w:t>wir</w:t>
-      </w:r>
-      <w:r>
-        <w:rPr>
-          <w:sz w:val="24"/>
-          <w:szCs w:val="24"/>
-        </w:rPr>
-        <w:t xml:space="preserve">, dass </w:t>
-      </w:r>
-      <w:r>
-        <w:rPr>
-          <w:sz w:val="24"/>
-          <w:szCs w:val="24"/>
-        </w:rPr>
-        <w:t>wir</w:t>
-      </w:r>
-      <w:r>
-        <w:rPr>
-          <w:sz w:val="24"/>
-          <w:szCs w:val="24"/>
-        </w:rPr>
-        <w:t xml:space="preserve"> die vorliegende Arbeit selbständig verfasst und keine anderen als die angegebenen Hilfsmittel benutzt habe</w:t>
-      </w:r>
-      <w:r>
-        <w:rPr>
-          <w:sz w:val="24"/>
-          <w:szCs w:val="24"/>
-        </w:rPr>
-        <w:t>n</w:t>
-      </w:r>
-      <w:r>
-        <w:rPr>
-          <w:sz w:val="24"/>
-          <w:szCs w:val="24"/>
-        </w:rPr>
-        <w:t>. Die Stellen der Arbeit, die dem Wortlaut oder dem Sinn nach anderen Werken (dazu zählen auch Internetquellen) entnommen sind, wurden unter Angabe der Quelle kenntlich gemacht.</w:t>
-      </w:r>
-    </w:p>
-    <w:p>
-      <w:pPr>
-        <w:rPr>
-          <w:sz w:val="24"/>
-          <w:szCs w:val="24"/>
-        </w:rPr>
-      </w:pPr>
-      <w:r>
-        <w:rPr>
-          <w:sz w:val="24"/>
-          <w:szCs w:val="24"/>
-        </w:rPr>
-        <w:t>• Anhänge (optional)</w:t>
-      </w:r>
-      <w:r>
-        <w:rPr>
-          <w:sz w:val="24"/>
-          <w:szCs w:val="24"/>
-        </w:rPr>
-        <w:cr/>
+        <w:t xml:space="preserve">Die nachrichtenzentrierte Struktur von HL7v2 im Vergleich zur ressourcenbasierten Struktur von FHIR erforderte </w:t>
+      </w:r>
+      <w:r>
+        <w:rPr>
+          <w:sz w:val="24"/>
+          <w:szCs w:val="24"/>
+        </w:rPr>
+        <w:t xml:space="preserve">zudem </w:t>
+      </w:r>
+      <w:r>
+        <w:rPr>
+          <w:sz w:val="24"/>
+          <w:szCs w:val="24"/>
+        </w:rPr>
+        <w:t>eine ordentliche Datenmodellierung.</w:t>
+      </w:r>
+    </w:p>
+    <w:p>
+      <w:pPr>
+        <w:rPr>
+          <w:sz w:val="24"/>
+          <w:szCs w:val="24"/>
+        </w:rPr>
+      </w:pPr>
+      <w:r>
+        <w:rPr>
+          <w:sz w:val="24"/>
+          <w:szCs w:val="24"/>
+        </w:rPr>
+        <w:t xml:space="preserve">Die Teilnehmer mussten hier lernen die beiden Standards richtig zu verknüpfen, damit keine Information verloren geht und alles korrekt übertragen </w:t>
+      </w:r>
+      <w:r>
+        <w:rPr>
+          <w:sz w:val="24"/>
+          <w:szCs w:val="24"/>
+        </w:rPr>
+        <w:t>wird</w:t>
+      </w:r>
+      <w:r>
+        <w:rPr>
+          <w:sz w:val="24"/>
+          <w:szCs w:val="24"/>
+        </w:rPr>
+        <w:t>.</w:t>
+      </w:r>
+    </w:p>
+    <w:p>
+      <w:pPr>
+        <w:rPr>
+          <w:sz w:val="24"/>
+          <w:szCs w:val="24"/>
+        </w:rPr>
+      </w:pPr>
+      <w:r>
+        <w:rPr>
+          <w:sz w:val="24"/>
+          <w:szCs w:val="24"/>
+        </w:rPr>
+        <w:t xml:space="preserve">Um zu überprüfen ob die Konvertierung wirklich korrekt war, mussten sich die Teilnehmer außerdem mit den Möglichkeiten beschäftigen, die umgesetzten Prozesse zu testen. Mithilfe des öffentlichen FHIR Servers konnte man schnell erkennen ob eine Nachricht vollständig und inhaltlich richtig übertragen wurde. Auch die </w:t>
+      </w:r>
+      <w:proofErr w:type="spellStart"/>
+      <w:r>
+        <w:rPr>
+          <w:sz w:val="24"/>
+          <w:szCs w:val="24"/>
+        </w:rPr>
+        <w:t>json</w:t>
+      </w:r>
+      <w:proofErr w:type="spellEnd"/>
+      <w:r>
+        <w:rPr>
+          <w:sz w:val="24"/>
+          <w:szCs w:val="24"/>
+        </w:rPr>
+        <w:t xml:space="preserve"> Objekte waren durch ihre leichte Lesbarkeit gut überprüfbar.</w:t>
+      </w:r>
+      <w:r>
+        <w:rPr>
+          <w:sz w:val="24"/>
+          <w:szCs w:val="24"/>
+        </w:rPr>
+        <w:t xml:space="preserve"> </w:t>
+      </w:r>
+      <w:r>
+        <w:rPr>
+          <w:sz w:val="24"/>
+          <w:szCs w:val="24"/>
+        </w:rPr>
+        <w:t>Des Weiteren musste man sich in Zuge der Informationsbeschaffung ausführlich mit externen Ressourcen wie der FHIR Dokumentation auseinandersetzen. Sich hier zurechtzufinden war</w:t>
+      </w:r>
+      <w:r>
+        <w:rPr>
+          <w:sz w:val="24"/>
+          <w:szCs w:val="24"/>
+        </w:rPr>
+        <w:t xml:space="preserve"> von entscheidender Bedeutung und machte nochmals deutlich wie wichtig eine gute und strukturierte Dokumentation ist.</w:t>
+      </w:r>
+    </w:p>
+    <w:p>
+      <w:pPr>
+        <w:rPr>
+          <w:sz w:val="24"/>
+          <w:szCs w:val="24"/>
+        </w:rPr>
+      </w:pPr>
+      <w:r>
+        <w:rPr>
+          <w:sz w:val="24"/>
+          <w:szCs w:val="24"/>
+        </w:rPr>
+        <w:lastRenderedPageBreak/>
+        <w:t>Hiermit bestätigen wir, dass wir die vorliegende Arbeit selbständig verfasst und keine anderen als die angegebenen Hilfsmittel benutzt haben. Die Stellen der Arbeit, die dem Wortlaut oder dem Sinn nach anderen Werken (dazu zählen auch Internetquellen) entnommen sind, wurden unter Angabe der Quelle kenntlich gemacht.</w:t>
       </w:r>
     </w:p>
     <w:sectPr>
@@ -1067,6 +1684,127 @@
     </w:sectPr>
   </w:body>
 </w:document>
+</file>
+
+<file path=word/numbering.xml><?xml version="1.0" encoding="utf-8"?>
+<w:numbering xmlns:wpc="http://schemas.microsoft.com/office/word/2010/wordprocessingCanvas" xmlns:cx="http://schemas.microsoft.com/office/drawing/2014/chartex" xmlns:cx1="http://schemas.microsoft.com/office/drawing/2015/9/8/chartex" xmlns:cx2="http://schemas.microsoft.com/office/drawing/2015/10/21/chartex" xmlns:cx3="http://schemas.microsoft.com/office/drawing/2016/5/9/chartex" xmlns:cx4="http://schemas.microsoft.com/office/drawing/2016/5/10/chartex" xmlns:cx5="http://schemas.microsoft.com/office/drawing/2016/5/11/chartex" xmlns:cx6="http://schemas.microsoft.com/office/drawing/2016/5/12/chartex" xmlns:cx7="http://schemas.microsoft.com/office/drawing/2016/5/13/chartex" xmlns:cx8="http://schemas.microsoft.com/office/drawing/2016/5/14/chartex" xmlns:mc="http://schemas.openxmlformats.org/markup-compatibility/2006" xmlns:aink="http://schemas.microsoft.com/office/drawing/2016/ink" xmlns:am3d="http://schemas.microsoft.com/office/drawing/2017/model3d" xmlns:o="urn:schemas-microsoft-com:office:office" xmlns:oel="http://schemas.microsoft.com/office/2019/extlst" xmlns:r="http://schemas.openxmlformats.org/officeDocument/2006/relationships" xmlns:m="http://schemas.openxmlformats.org/officeDocument/2006/math" xmlns:v="urn:schemas-microsoft-com:vml" xmlns:wp14="http://schemas.microsoft.com/office/word/2010/wordprocessingDrawing" xmlns:wp="http://schemas.openxmlformats.org/drawingml/2006/wordprocessingDrawing" xmlns:w10="urn:schemas-microsoft-com:office:word" xmlns:w="http://schemas.openxmlformats.org/wordprocessingml/2006/main" xmlns:w14="http://schemas.microsoft.com/office/word/2010/wordml" xmlns:w15="http://schemas.microsoft.com/office/word/2012/wordml" xmlns:w16cex="http://schemas.microsoft.com/office/word/2018/wordml/cex" xmlns:w16cid="http://schemas.microsoft.com/office/word/2016/wordml/cid" xmlns:w16="http://schemas.microsoft.com/office/word/2018/wordml" xmlns:w16du="http://schemas.microsoft.com/office/word/2023/wordml/word16du" xmlns:w16sdtdh="http://schemas.microsoft.com/office/word/2020/wordml/sdtdatahash" xmlns:w16se="http://schemas.microsoft.com/office/word/2015/wordml/symex" xmlns:wpg="http://schemas.microsoft.com/office/word/2010/wordprocessingGroup" xmlns:wpi="http://schemas.microsoft.com/office/word/2010/wordprocessingInk" xmlns:wne="http://schemas.microsoft.com/office/word/2006/wordml" xmlns:wps="http://schemas.microsoft.com/office/word/2010/wordprocessingShape" mc:Ignorable="w14 w15 w16se w16cid w16 w16cex w16sdtdh wp14">
+  <w:abstractNum w:abstractNumId="0" w15:restartNumberingAfterBreak="0">
+    <w:nsid w:val="1D5B74B5"/>
+    <w:multiLevelType w:val="hybridMultilevel"/>
+    <w:tmpl w:val="F86AA9EA"/>
+    <w:lvl w:ilvl="0" w:tplc="4BA2FFFC">
+      <w:start w:val="6"/>
+      <w:numFmt w:val="bullet"/>
+      <w:lvlText w:val="-"/>
+      <w:lvlJc w:val="left"/>
+      <w:pPr>
+        <w:ind w:left="720" w:hanging="360"/>
+      </w:pPr>
+      <w:rPr>
+        <w:rFonts w:ascii="Calibri" w:eastAsiaTheme="minorHAnsi" w:hAnsi="Calibri" w:cs="Calibri" w:hint="default"/>
+      </w:rPr>
+    </w:lvl>
+    <w:lvl w:ilvl="1" w:tplc="04070003" w:tentative="1">
+      <w:start w:val="1"/>
+      <w:numFmt w:val="bullet"/>
+      <w:lvlText w:val="o"/>
+      <w:lvlJc w:val="left"/>
+      <w:pPr>
+        <w:ind w:left="1440" w:hanging="360"/>
+      </w:pPr>
+      <w:rPr>
+        <w:rFonts w:ascii="Courier New" w:hAnsi="Courier New" w:cs="Courier New" w:hint="default"/>
+      </w:rPr>
+    </w:lvl>
+    <w:lvl w:ilvl="2" w:tplc="04070005" w:tentative="1">
+      <w:start w:val="1"/>
+      <w:numFmt w:val="bullet"/>
+      <w:lvlText w:val=""/>
+      <w:lvlJc w:val="left"/>
+      <w:pPr>
+        <w:ind w:left="2160" w:hanging="360"/>
+      </w:pPr>
+      <w:rPr>
+        <w:rFonts w:ascii="Wingdings" w:hAnsi="Wingdings" w:hint="default"/>
+      </w:rPr>
+    </w:lvl>
+    <w:lvl w:ilvl="3" w:tplc="04070001" w:tentative="1">
+      <w:start w:val="1"/>
+      <w:numFmt w:val="bullet"/>
+      <w:lvlText w:val=""/>
+      <w:lvlJc w:val="left"/>
+      <w:pPr>
+        <w:ind w:left="2880" w:hanging="360"/>
+      </w:pPr>
+      <w:rPr>
+        <w:rFonts w:ascii="Symbol" w:hAnsi="Symbol" w:hint="default"/>
+      </w:rPr>
+    </w:lvl>
+    <w:lvl w:ilvl="4" w:tplc="04070003" w:tentative="1">
+      <w:start w:val="1"/>
+      <w:numFmt w:val="bullet"/>
+      <w:lvlText w:val="o"/>
+      <w:lvlJc w:val="left"/>
+      <w:pPr>
+        <w:ind w:left="3600" w:hanging="360"/>
+      </w:pPr>
+      <w:rPr>
+        <w:rFonts w:ascii="Courier New" w:hAnsi="Courier New" w:cs="Courier New" w:hint="default"/>
+      </w:rPr>
+    </w:lvl>
+    <w:lvl w:ilvl="5" w:tplc="04070005" w:tentative="1">
+      <w:start w:val="1"/>
+      <w:numFmt w:val="bullet"/>
+      <w:lvlText w:val=""/>
+      <w:lvlJc w:val="left"/>
+      <w:pPr>
+        <w:ind w:left="4320" w:hanging="360"/>
+      </w:pPr>
+      <w:rPr>
+        <w:rFonts w:ascii="Wingdings" w:hAnsi="Wingdings" w:hint="default"/>
+      </w:rPr>
+    </w:lvl>
+    <w:lvl w:ilvl="6" w:tplc="04070001" w:tentative="1">
+      <w:start w:val="1"/>
+      <w:numFmt w:val="bullet"/>
+      <w:lvlText w:val=""/>
+      <w:lvlJc w:val="left"/>
+      <w:pPr>
+        <w:ind w:left="5040" w:hanging="360"/>
+      </w:pPr>
+      <w:rPr>
+        <w:rFonts w:ascii="Symbol" w:hAnsi="Symbol" w:hint="default"/>
+      </w:rPr>
+    </w:lvl>
+    <w:lvl w:ilvl="7" w:tplc="04070003" w:tentative="1">
+      <w:start w:val="1"/>
+      <w:numFmt w:val="bullet"/>
+      <w:lvlText w:val="o"/>
+      <w:lvlJc w:val="left"/>
+      <w:pPr>
+        <w:ind w:left="5760" w:hanging="360"/>
+      </w:pPr>
+      <w:rPr>
+        <w:rFonts w:ascii="Courier New" w:hAnsi="Courier New" w:cs="Courier New" w:hint="default"/>
+      </w:rPr>
+    </w:lvl>
+    <w:lvl w:ilvl="8" w:tplc="04070005" w:tentative="1">
+      <w:start w:val="1"/>
+      <w:numFmt w:val="bullet"/>
+      <w:lvlText w:val=""/>
+      <w:lvlJc w:val="left"/>
+      <w:pPr>
+        <w:ind w:left="6480" w:hanging="360"/>
+      </w:pPr>
+      <w:rPr>
+        <w:rFonts w:ascii="Wingdings" w:hAnsi="Wingdings" w:hint="default"/>
+      </w:rPr>
+    </w:lvl>
+  </w:abstractNum>
+  <w:num w:numId="1" w16cid:durableId="1332176172">
+    <w:abstractNumId w:val="0"/>
+  </w:num>
+</w:numbering>
 </file>
 
 <file path=word/styles.xml><?xml version="1.0" encoding="utf-8"?>
@@ -1494,7 +2232,6 @@
   <w:style w:type="character" w:default="1" w:styleId="Absatz-Standardschriftart">
     <w:name w:val="Default Paragraph Font"/>
     <w:uiPriority w:val="1"/>
-    <w:semiHidden/>
     <w:unhideWhenUsed/>
   </w:style>
   <w:style w:type="table" w:default="1" w:styleId="NormaleTabelle">
@@ -1570,6 +2307,29 @@
       <w:color w:val="0563C1" w:themeColor="hyperlink"/>
       <w:u w:val="single"/>
     </w:rPr>
+  </w:style>
+  <w:style w:type="character" w:styleId="NichtaufgelsteErwhnung">
+    <w:name w:val="Unresolved Mention"/>
+    <w:basedOn w:val="Absatz-Standardschriftart"/>
+    <w:uiPriority w:val="99"/>
+    <w:semiHidden/>
+    <w:unhideWhenUsed/>
+    <w:rsid w:val="00047FCD"/>
+    <w:rPr>
+      <w:color w:val="605E5C"/>
+      <w:shd w:val="clear" w:color="auto" w:fill="E1DFDD"/>
+    </w:rPr>
+  </w:style>
+  <w:style w:type="paragraph" w:styleId="Listenabsatz">
+    <w:name w:val="List Paragraph"/>
+    <w:basedOn w:val="Standard"/>
+    <w:uiPriority w:val="34"/>
+    <w:qFormat/>
+    <w:rsid w:val="00D96E14"/>
+    <w:pPr>
+      <w:ind w:left="720"/>
+      <w:contextualSpacing/>
+    </w:pPr>
   </w:style>
 </w:styles>
 </file>

--- a/Documenation/Documentationplaceholder.docx
+++ b/Documenation/Documentationplaceholder.docx
@@ -185,7 +185,9 @@
               <w:tab w:val="right" w:leader="dot" w:pos="9062"/>
             </w:tabs>
             <w:rPr>
+              <w:rFonts w:eastAsiaTheme="minorEastAsia"/>
               <w:noProof/>
+              <w:lang w:eastAsia="de-DE"/>
             </w:rPr>
           </w:pPr>
           <w:r>
@@ -197,7 +199,7 @@
           <w:r>
             <w:fldChar w:fldCharType="separate"/>
           </w:r>
-          <w:hyperlink w:anchor="_Toc135928749" w:history="1">
+          <w:hyperlink w:anchor="_Toc137118146" w:history="1">
             <w:r>
               <w:rPr>
                 <w:rStyle w:val="Hyperlink"/>
@@ -224,7 +226,7 @@
                 <w:noProof/>
                 <w:webHidden/>
               </w:rPr>
-              <w:instrText xml:space="preserve"> PAGEREF _Toc135928749 \h </w:instrText>
+              <w:instrText xml:space="preserve"> PAGEREF _Toc137118146 \h </w:instrText>
             </w:r>
             <w:r>
               <w:rPr>
@@ -262,10 +264,12 @@
               <w:tab w:val="right" w:leader="dot" w:pos="9062"/>
             </w:tabs>
             <w:rPr>
+              <w:rFonts w:eastAsiaTheme="minorEastAsia"/>
               <w:noProof/>
+              <w:lang w:eastAsia="de-DE"/>
             </w:rPr>
           </w:pPr>
-          <w:hyperlink w:anchor="_Toc135928750" w:history="1">
+          <w:hyperlink w:anchor="_Toc137118147" w:history="1">
             <w:r>
               <w:rPr>
                 <w:rStyle w:val="Hyperlink"/>
@@ -292,7 +296,7 @@
                 <w:noProof/>
                 <w:webHidden/>
               </w:rPr>
-              <w:instrText xml:space="preserve"> PAGEREF _Toc135928750 \h </w:instrText>
+              <w:instrText xml:space="preserve"> PAGEREF _Toc137118147 \h </w:instrText>
             </w:r>
             <w:r>
               <w:rPr>
@@ -330,10 +334,12 @@
               <w:tab w:val="right" w:leader="dot" w:pos="9062"/>
             </w:tabs>
             <w:rPr>
+              <w:rFonts w:eastAsiaTheme="minorEastAsia"/>
               <w:noProof/>
+              <w:lang w:eastAsia="de-DE"/>
             </w:rPr>
           </w:pPr>
-          <w:hyperlink w:anchor="_Toc135928751" w:history="1">
+          <w:hyperlink w:anchor="_Toc137118148" w:history="1">
             <w:r>
               <w:rPr>
                 <w:rStyle w:val="Hyperlink"/>
@@ -360,7 +366,7 @@
                 <w:noProof/>
                 <w:webHidden/>
               </w:rPr>
-              <w:instrText xml:space="preserve"> PAGEREF _Toc135928751 \h </w:instrText>
+              <w:instrText xml:space="preserve"> PAGEREF _Toc137118148 \h </w:instrText>
             </w:r>
             <w:r>
               <w:rPr>
@@ -398,10 +404,12 @@
               <w:tab w:val="right" w:leader="dot" w:pos="9062"/>
             </w:tabs>
             <w:rPr>
+              <w:rFonts w:eastAsiaTheme="minorEastAsia"/>
               <w:noProof/>
+              <w:lang w:eastAsia="de-DE"/>
             </w:rPr>
           </w:pPr>
-          <w:hyperlink w:anchor="_Toc135928752" w:history="1">
+          <w:hyperlink w:anchor="_Toc137118149" w:history="1">
             <w:r>
               <w:rPr>
                 <w:rStyle w:val="Hyperlink"/>
@@ -428,7 +436,7 @@
                 <w:noProof/>
                 <w:webHidden/>
               </w:rPr>
-              <w:instrText xml:space="preserve"> PAGEREF _Toc135928752 \h </w:instrText>
+              <w:instrText xml:space="preserve"> PAGEREF _Toc137118149 \h </w:instrText>
             </w:r>
             <w:r>
               <w:rPr>
@@ -448,7 +456,7 @@
                 <w:noProof/>
                 <w:webHidden/>
               </w:rPr>
-              <w:t>3</w:t>
+              <w:t>4</w:t>
             </w:r>
             <w:r>
               <w:rPr>
@@ -466,10 +474,12 @@
               <w:tab w:val="right" w:leader="dot" w:pos="9062"/>
             </w:tabs>
             <w:rPr>
+              <w:rFonts w:eastAsiaTheme="minorEastAsia"/>
               <w:noProof/>
+              <w:lang w:eastAsia="de-DE"/>
             </w:rPr>
           </w:pPr>
-          <w:hyperlink w:anchor="_Toc135928753" w:history="1">
+          <w:hyperlink w:anchor="_Toc137118150" w:history="1">
             <w:r>
               <w:rPr>
                 <w:rStyle w:val="Hyperlink"/>
@@ -496,7 +506,7 @@
                 <w:noProof/>
                 <w:webHidden/>
               </w:rPr>
-              <w:instrText xml:space="preserve"> PAGEREF _Toc135928753 \h </w:instrText>
+              <w:instrText xml:space="preserve"> PAGEREF _Toc137118150 \h </w:instrText>
             </w:r>
             <w:r>
               <w:rPr>
@@ -516,7 +526,7 @@
                 <w:noProof/>
                 <w:webHidden/>
               </w:rPr>
-              <w:t>3</w:t>
+              <w:t>4</w:t>
             </w:r>
             <w:r>
               <w:rPr>
@@ -534,10 +544,12 @@
               <w:tab w:val="right" w:leader="dot" w:pos="9062"/>
             </w:tabs>
             <w:rPr>
+              <w:rFonts w:eastAsiaTheme="minorEastAsia"/>
               <w:noProof/>
+              <w:lang w:eastAsia="de-DE"/>
             </w:rPr>
           </w:pPr>
-          <w:hyperlink w:anchor="_Toc135928754" w:history="1">
+          <w:hyperlink w:anchor="_Toc137118151" w:history="1">
             <w:r>
               <w:rPr>
                 <w:rStyle w:val="Hyperlink"/>
@@ -564,7 +576,7 @@
                 <w:noProof/>
                 <w:webHidden/>
               </w:rPr>
-              <w:instrText xml:space="preserve"> PAGEREF _Toc135928754 \h </w:instrText>
+              <w:instrText xml:space="preserve"> PAGEREF _Toc137118151 \h </w:instrText>
             </w:r>
             <w:r>
               <w:rPr>
@@ -584,7 +596,7 @@
                 <w:noProof/>
                 <w:webHidden/>
               </w:rPr>
-              <w:t>3</w:t>
+              <w:t>4</w:t>
             </w:r>
             <w:r>
               <w:rPr>
@@ -656,7 +668,7 @@
       <w:pPr>
         <w:pStyle w:val="berschrift1"/>
       </w:pPr>
-      <w:bookmarkStart w:id="0" w:name="_Toc135928749"/>
+      <w:bookmarkStart w:id="0" w:name="_Toc137118146"/>
       <w:r>
         <w:t>1. Einleitung und Motivation</w:t>
       </w:r>
@@ -719,7 +731,7 @@
       <w:pPr>
         <w:pStyle w:val="berschrift1"/>
       </w:pPr>
-      <w:bookmarkStart w:id="1" w:name="_Toc135928750"/>
+      <w:bookmarkStart w:id="1" w:name="_Toc137118147"/>
       <w:r>
         <w:t>2. Beschreibung der Aufgabenstellung</w:t>
       </w:r>
@@ -788,7 +800,7 @@
       <w:pPr>
         <w:pStyle w:val="berschrift1"/>
       </w:pPr>
-      <w:bookmarkStart w:id="2" w:name="_Toc135928751"/>
+      <w:bookmarkStart w:id="2" w:name="_Toc137118148"/>
       <w:r>
         <w:t>3. Task 1 – Mapping zwischen HL7 v2 und HL7 FHIR</w:t>
       </w:r>
@@ -1405,7 +1417,7 @@
       <w:pPr>
         <w:pStyle w:val="berschrift1"/>
       </w:pPr>
-      <w:bookmarkStart w:id="3" w:name="_Toc135928752"/>
+      <w:bookmarkStart w:id="3" w:name="_Toc137118149"/>
       <w:r>
         <w:t>4. Task 2 – REST Client zur Kommunikation mit HL7 FHIR</w:t>
       </w:r>
@@ -1476,7 +1488,7 @@
       <w:pPr>
         <w:pStyle w:val="berschrift1"/>
       </w:pPr>
-      <w:bookmarkStart w:id="4" w:name="_Toc135928753"/>
+      <w:bookmarkStart w:id="4" w:name="_Toc137118150"/>
       <w:r>
         <w:t>5. Diskussion und Ausblick</w:t>
       </w:r>
@@ -1509,7 +1521,7 @@
       <w:pPr>
         <w:pStyle w:val="berschrift1"/>
       </w:pPr>
-      <w:bookmarkStart w:id="5" w:name="_Toc135928754"/>
+      <w:bookmarkStart w:id="5" w:name="_Toc137118151"/>
       <w:r>
         <w:t xml:space="preserve">6. </w:t>
       </w:r>
